--- a/doc/软件架构文档.docx
+++ b/doc/软件架构文档.docx
@@ -78,7 +78,23 @@
           <w:rFonts w:ascii="Arial" w:hAnsi="Arial"/>
           <w:sz w:val="28"/>
         </w:rPr>
-        <w:t xml:space="preserve"> &lt;1.0&gt;</w:t>
+        <w:t xml:space="preserve"> &lt;</w:t>
+      </w:r>
+      <w:r>
+        <w:rPr>
+          <w:rFonts w:ascii="Arial" w:hAnsi="Arial" w:hint="eastAsia"/>
+          <w:sz w:val="28"/>
+        </w:rPr>
+        <w:t>3</w:t>
+      </w:r>
+      <w:bookmarkStart w:id="0" w:name="_GoBack"/>
+      <w:bookmarkEnd w:id="0"/>
+      <w:r>
+        <w:rPr>
+          <w:rFonts w:ascii="Arial" w:hAnsi="Arial"/>
+          <w:sz w:val="28"/>
+        </w:rPr>
+        <w:t>.0&gt;</w:t>
       </w:r>
     </w:p>
     <w:p>
@@ -111,7 +127,7 @@
     </w:p>
     <w:tbl>
       <w:tblPr>
-        <w:tblW w:w="0" w:type="auto"/>
+        <w:tblW w:w="9504" w:type="dxa"/>
         <w:tblBorders>
           <w:top w:val="single" w:sz="6" w:space="0" w:color="auto"/>
           <w:left w:val="single" w:sz="6" w:space="0" w:color="auto"/>
@@ -324,7 +340,21 @@
               <w:rPr>
                 <w:rFonts w:ascii="Times New Roman" w:hint="eastAsia"/>
               </w:rPr>
-              <w:t>汪喆昊</w:t>
+              <w:t>汪</w:t>
+            </w:r>
+            <w:proofErr w:type="gramStart"/>
+            <w:r>
+              <w:rPr>
+                <w:rFonts w:ascii="Times New Roman" w:hint="eastAsia"/>
+              </w:rPr>
+              <w:t>喆</w:t>
+            </w:r>
+            <w:proofErr w:type="gramEnd"/>
+            <w:r>
+              <w:rPr>
+                <w:rFonts w:ascii="Times New Roman" w:hint="eastAsia"/>
+              </w:rPr>
+              <w:t>昊</w:t>
             </w:r>
           </w:p>
         </w:tc>
@@ -348,7 +378,13 @@
               <w:rPr>
                 <w:rFonts w:hint="eastAsia"/>
               </w:rPr>
-              <w:t>09</w:t>
+              <w:t>0</w:t>
+            </w:r>
+            <w:r>
+              <w:rPr>
+                <w:rFonts w:hint="eastAsia"/>
+              </w:rPr>
+              <w:t>6</w:t>
             </w:r>
             <w:r>
               <w:rPr>
@@ -466,6 +502,30 @@
             <w:pPr>
               <w:pStyle w:val="Tabletext"/>
             </w:pPr>
+            <w:r>
+              <w:rPr>
+                <w:rFonts w:ascii="Times New Roman"/>
+              </w:rPr>
+              <w:t>&lt;</w:t>
+            </w:r>
+            <w:r>
+              <w:t>09</w:t>
+            </w:r>
+            <w:r>
+              <w:rPr>
+                <w:rFonts w:ascii="Times New Roman"/>
+              </w:rPr>
+              <w:t>/</w:t>
+            </w:r>
+            <w:r>
+              <w:t>9</w:t>
+            </w:r>
+            <w:r>
+              <w:rPr>
+                <w:rFonts w:ascii="Times New Roman"/>
+              </w:rPr>
+              <w:t>/2018&gt;</w:t>
+            </w:r>
           </w:p>
         </w:tc>
         <w:tc>
@@ -476,6 +536,12 @@
             <w:pPr>
               <w:pStyle w:val="Tabletext"/>
             </w:pPr>
+            <w:r>
+              <w:rPr>
+                <w:rFonts w:ascii="Times New Roman"/>
+              </w:rPr>
+              <w:t>&lt;3.0&gt;</w:t>
+            </w:r>
           </w:p>
         </w:tc>
         <w:tc>
@@ -486,6 +552,9 @@
             <w:pPr>
               <w:pStyle w:val="Tabletext"/>
             </w:pPr>
+            <w:r>
+              <w:t>审核了文档</w:t>
+            </w:r>
           </w:p>
         </w:tc>
         <w:tc>
@@ -496,6 +565,12 @@
             <w:pPr>
               <w:pStyle w:val="Tabletext"/>
             </w:pPr>
+            <w:r>
+              <w:rPr>
+                <w:rFonts w:ascii="Times New Roman" w:hint="eastAsia"/>
+              </w:rPr>
+              <w:t>同睿哲</w:t>
+            </w:r>
           </w:p>
         </w:tc>
       </w:tr>
@@ -560,17 +635,13 @@
     </w:p>
     <w:p>
       <w:pPr>
-        <w:pStyle w:val="10"/>
+        <w:pStyle w:val="TOC1"/>
         <w:tabs>
-          <w:tab w:val="left" w:pos="432"/>
+          <w:tab w:val="left" w:pos="420"/>
+          <w:tab w:val="right" w:pos="9350"/>
         </w:tabs>
         <w:rPr>
-          <w:rFonts w:ascii="Calibri" w:hAnsi="Calibri"/>
-          <w:noProof/>
-          <w:snapToGrid/>
-          <w:kern w:val="2"/>
-          <w:sz w:val="21"/>
-          <w:szCs w:val="22"/>
+          <w:noProof/>
         </w:rPr>
       </w:pPr>
       <w:r>
@@ -599,12 +670,7 @@
       </w:r>
       <w:r>
         <w:rPr>
-          <w:rFonts w:ascii="Calibri" w:hAnsi="Calibri"/>
-          <w:noProof/>
-          <w:snapToGrid/>
-          <w:kern w:val="2"/>
-          <w:sz w:val="21"/>
-          <w:szCs w:val="22"/>
+          <w:noProof/>
         </w:rPr>
         <w:tab/>
       </w:r>
@@ -623,25 +689,50 @@
       </w:r>
       <w:r>
         <w:rPr>
-          <w:rFonts w:hint="eastAsia"/>
+          <w:noProof/>
+        </w:rPr>
+        <w:fldChar w:fldCharType="begin"/>
+      </w:r>
+      <w:r>
+        <w:rPr>
+          <w:noProof/>
+        </w:rPr>
+        <w:instrText xml:space="preserve"> PAGEREF _Toc524314723 \h </w:instrText>
+      </w:r>
+      <w:r>
+        <w:rPr>
+          <w:noProof/>
+        </w:rPr>
+      </w:r>
+      <w:r>
+        <w:rPr>
+          <w:noProof/>
+        </w:rPr>
+        <w:fldChar w:fldCharType="separate"/>
+      </w:r>
+      <w:r>
+        <w:rPr>
           <w:noProof/>
         </w:rPr>
         <w:t>4</w:t>
       </w:r>
-    </w:p>
-    <w:p>
-      <w:pPr>
-        <w:pStyle w:val="20"/>
+      <w:r>
+        <w:rPr>
+          <w:noProof/>
+        </w:rPr>
+        <w:fldChar w:fldCharType="end"/>
+      </w:r>
+    </w:p>
+    <w:p>
+      <w:pPr>
+        <w:pStyle w:val="TOC2"/>
         <w:tabs>
-          <w:tab w:val="left" w:pos="1000"/>
+          <w:tab w:val="left" w:pos="1050"/>
+          <w:tab w:val="right" w:pos="9350"/>
         </w:tabs>
-        <w:rPr>
-          <w:rFonts w:ascii="Calibri" w:hAnsi="Calibri"/>
-          <w:noProof/>
-          <w:snapToGrid/>
-          <w:kern w:val="2"/>
-          <w:sz w:val="21"/>
-          <w:szCs w:val="22"/>
+        <w:ind w:left="400"/>
+        <w:rPr>
+          <w:noProof/>
         </w:rPr>
       </w:pPr>
       <w:r>
@@ -652,12 +743,7 @@
       </w:r>
       <w:r>
         <w:rPr>
-          <w:rFonts w:ascii="Calibri" w:hAnsi="Calibri"/>
-          <w:noProof/>
-          <w:snapToGrid/>
-          <w:kern w:val="2"/>
-          <w:sz w:val="21"/>
-          <w:szCs w:val="22"/>
+          <w:noProof/>
         </w:rPr>
         <w:tab/>
       </w:r>
@@ -676,25 +762,50 @@
       </w:r>
       <w:r>
         <w:rPr>
-          <w:rFonts w:hint="eastAsia"/>
+          <w:noProof/>
+        </w:rPr>
+        <w:fldChar w:fldCharType="begin"/>
+      </w:r>
+      <w:r>
+        <w:rPr>
+          <w:noProof/>
+        </w:rPr>
+        <w:instrText xml:space="preserve"> PAGEREF _Toc524314724 \h </w:instrText>
+      </w:r>
+      <w:r>
+        <w:rPr>
+          <w:noProof/>
+        </w:rPr>
+      </w:r>
+      <w:r>
+        <w:rPr>
+          <w:noProof/>
+        </w:rPr>
+        <w:fldChar w:fldCharType="separate"/>
+      </w:r>
+      <w:r>
+        <w:rPr>
           <w:noProof/>
         </w:rPr>
         <w:t>4</w:t>
       </w:r>
-    </w:p>
-    <w:p>
-      <w:pPr>
-        <w:pStyle w:val="20"/>
+      <w:r>
+        <w:rPr>
+          <w:noProof/>
+        </w:rPr>
+        <w:fldChar w:fldCharType="end"/>
+      </w:r>
+    </w:p>
+    <w:p>
+      <w:pPr>
+        <w:pStyle w:val="TOC2"/>
         <w:tabs>
-          <w:tab w:val="left" w:pos="1000"/>
+          <w:tab w:val="left" w:pos="1050"/>
+          <w:tab w:val="right" w:pos="9350"/>
         </w:tabs>
-        <w:rPr>
-          <w:rFonts w:ascii="Calibri" w:hAnsi="Calibri"/>
-          <w:noProof/>
-          <w:snapToGrid/>
-          <w:kern w:val="2"/>
-          <w:sz w:val="21"/>
-          <w:szCs w:val="22"/>
+        <w:ind w:left="400"/>
+        <w:rPr>
+          <w:noProof/>
         </w:rPr>
       </w:pPr>
       <w:r>
@@ -705,12 +816,7 @@
       </w:r>
       <w:r>
         <w:rPr>
-          <w:rFonts w:ascii="Calibri" w:hAnsi="Calibri"/>
-          <w:noProof/>
-          <w:snapToGrid/>
-          <w:kern w:val="2"/>
-          <w:sz w:val="21"/>
-          <w:szCs w:val="22"/>
+          <w:noProof/>
         </w:rPr>
         <w:tab/>
       </w:r>
@@ -729,25 +835,49 @@
       </w:r>
       <w:r>
         <w:rPr>
-          <w:rFonts w:hint="eastAsia"/>
+          <w:noProof/>
+        </w:rPr>
+        <w:fldChar w:fldCharType="begin"/>
+      </w:r>
+      <w:r>
+        <w:rPr>
+          <w:noProof/>
+        </w:rPr>
+        <w:instrText xml:space="preserve"> PAGEREF _Toc524314725 \h </w:instrText>
+      </w:r>
+      <w:r>
+        <w:rPr>
+          <w:noProof/>
+        </w:rPr>
+      </w:r>
+      <w:r>
+        <w:rPr>
+          <w:noProof/>
+        </w:rPr>
+        <w:fldChar w:fldCharType="separate"/>
+      </w:r>
+      <w:r>
+        <w:rPr>
           <w:noProof/>
         </w:rPr>
         <w:t>4</w:t>
       </w:r>
-    </w:p>
-    <w:p>
-      <w:pPr>
-        <w:pStyle w:val="10"/>
+      <w:r>
+        <w:rPr>
+          <w:noProof/>
+        </w:rPr>
+        <w:fldChar w:fldCharType="end"/>
+      </w:r>
+    </w:p>
+    <w:p>
+      <w:pPr>
+        <w:pStyle w:val="TOC1"/>
         <w:tabs>
-          <w:tab w:val="left" w:pos="432"/>
+          <w:tab w:val="left" w:pos="420"/>
+          <w:tab w:val="right" w:pos="9350"/>
         </w:tabs>
         <w:rPr>
-          <w:rFonts w:ascii="Calibri" w:hAnsi="Calibri"/>
-          <w:noProof/>
-          <w:snapToGrid/>
-          <w:kern w:val="2"/>
-          <w:sz w:val="21"/>
-          <w:szCs w:val="22"/>
+          <w:noProof/>
         </w:rPr>
       </w:pPr>
       <w:r>
@@ -758,12 +888,7 @@
       </w:r>
       <w:r>
         <w:rPr>
-          <w:rFonts w:ascii="Calibri" w:hAnsi="Calibri"/>
-          <w:noProof/>
-          <w:snapToGrid/>
-          <w:kern w:val="2"/>
-          <w:sz w:val="21"/>
-          <w:szCs w:val="22"/>
+          <w:noProof/>
         </w:rPr>
         <w:tab/>
       </w:r>
@@ -782,25 +907,49 @@
       </w:r>
       <w:r>
         <w:rPr>
-          <w:rFonts w:hint="eastAsia"/>
+          <w:noProof/>
+        </w:rPr>
+        <w:fldChar w:fldCharType="begin"/>
+      </w:r>
+      <w:r>
+        <w:rPr>
+          <w:noProof/>
+        </w:rPr>
+        <w:instrText xml:space="preserve"> PAGEREF _Toc524314726 \h </w:instrText>
+      </w:r>
+      <w:r>
+        <w:rPr>
+          <w:noProof/>
+        </w:rPr>
+      </w:r>
+      <w:r>
+        <w:rPr>
+          <w:noProof/>
+        </w:rPr>
+        <w:fldChar w:fldCharType="separate"/>
+      </w:r>
+      <w:r>
+        <w:rPr>
           <w:noProof/>
         </w:rPr>
         <w:t>4</w:t>
       </w:r>
-    </w:p>
-    <w:p>
-      <w:pPr>
-        <w:pStyle w:val="10"/>
+      <w:r>
+        <w:rPr>
+          <w:noProof/>
+        </w:rPr>
+        <w:fldChar w:fldCharType="end"/>
+      </w:r>
+    </w:p>
+    <w:p>
+      <w:pPr>
+        <w:pStyle w:val="TOC1"/>
         <w:tabs>
-          <w:tab w:val="left" w:pos="432"/>
+          <w:tab w:val="left" w:pos="420"/>
+          <w:tab w:val="right" w:pos="9350"/>
         </w:tabs>
         <w:rPr>
-          <w:rFonts w:ascii="Calibri" w:hAnsi="Calibri"/>
-          <w:noProof/>
-          <w:snapToGrid/>
-          <w:kern w:val="2"/>
-          <w:sz w:val="21"/>
-          <w:szCs w:val="22"/>
+          <w:noProof/>
         </w:rPr>
       </w:pPr>
       <w:r>
@@ -811,12 +960,7 @@
       </w:r>
       <w:r>
         <w:rPr>
-          <w:rFonts w:ascii="Calibri" w:hAnsi="Calibri"/>
-          <w:noProof/>
-          <w:snapToGrid/>
-          <w:kern w:val="2"/>
-          <w:sz w:val="21"/>
-          <w:szCs w:val="22"/>
+          <w:noProof/>
         </w:rPr>
         <w:tab/>
       </w:r>
@@ -835,25 +979,50 @@
       </w:r>
       <w:r>
         <w:rPr>
-          <w:rFonts w:hint="eastAsia"/>
+          <w:noProof/>
+        </w:rPr>
+        <w:fldChar w:fldCharType="begin"/>
+      </w:r>
+      <w:r>
+        <w:rPr>
+          <w:noProof/>
+        </w:rPr>
+        <w:instrText xml:space="preserve"> PAGEREF _Toc524314727 \h </w:instrText>
+      </w:r>
+      <w:r>
+        <w:rPr>
+          <w:noProof/>
+        </w:rPr>
+      </w:r>
+      <w:r>
+        <w:rPr>
+          <w:noProof/>
+        </w:rPr>
+        <w:fldChar w:fldCharType="separate"/>
+      </w:r>
+      <w:r>
+        <w:rPr>
           <w:noProof/>
         </w:rPr>
         <w:t>5</w:t>
       </w:r>
-    </w:p>
-    <w:p>
-      <w:pPr>
-        <w:pStyle w:val="20"/>
+      <w:r>
+        <w:rPr>
+          <w:noProof/>
+        </w:rPr>
+        <w:fldChar w:fldCharType="end"/>
+      </w:r>
+    </w:p>
+    <w:p>
+      <w:pPr>
+        <w:pStyle w:val="TOC2"/>
         <w:tabs>
-          <w:tab w:val="left" w:pos="1000"/>
+          <w:tab w:val="left" w:pos="1050"/>
+          <w:tab w:val="right" w:pos="9350"/>
         </w:tabs>
-        <w:rPr>
-          <w:rFonts w:ascii="Calibri" w:hAnsi="Calibri"/>
-          <w:noProof/>
-          <w:snapToGrid/>
-          <w:kern w:val="2"/>
-          <w:sz w:val="21"/>
-          <w:szCs w:val="22"/>
+        <w:ind w:left="400"/>
+        <w:rPr>
+          <w:noProof/>
         </w:rPr>
       </w:pPr>
       <w:r>
@@ -864,12 +1033,7 @@
       </w:r>
       <w:r>
         <w:rPr>
-          <w:rFonts w:ascii="Calibri" w:hAnsi="Calibri"/>
-          <w:noProof/>
-          <w:snapToGrid/>
-          <w:kern w:val="2"/>
-          <w:sz w:val="21"/>
-          <w:szCs w:val="22"/>
+          <w:noProof/>
         </w:rPr>
         <w:tab/>
       </w:r>
@@ -888,25 +1052,50 @@
       </w:r>
       <w:r>
         <w:rPr>
-          <w:rFonts w:hint="eastAsia"/>
+          <w:noProof/>
+        </w:rPr>
+        <w:fldChar w:fldCharType="begin"/>
+      </w:r>
+      <w:r>
+        <w:rPr>
+          <w:noProof/>
+        </w:rPr>
+        <w:instrText xml:space="preserve"> PAGEREF _Toc524314728 \h </w:instrText>
+      </w:r>
+      <w:r>
+        <w:rPr>
+          <w:noProof/>
+        </w:rPr>
+      </w:r>
+      <w:r>
+        <w:rPr>
+          <w:noProof/>
+        </w:rPr>
+        <w:fldChar w:fldCharType="separate"/>
+      </w:r>
+      <w:r>
+        <w:rPr>
           <w:noProof/>
         </w:rPr>
         <w:t>5</w:t>
       </w:r>
-    </w:p>
-    <w:p>
-      <w:pPr>
-        <w:pStyle w:val="20"/>
+      <w:r>
+        <w:rPr>
+          <w:noProof/>
+        </w:rPr>
+        <w:fldChar w:fldCharType="end"/>
+      </w:r>
+    </w:p>
+    <w:p>
+      <w:pPr>
+        <w:pStyle w:val="TOC2"/>
         <w:tabs>
-          <w:tab w:val="left" w:pos="1000"/>
+          <w:tab w:val="left" w:pos="1050"/>
+          <w:tab w:val="right" w:pos="9350"/>
         </w:tabs>
-        <w:rPr>
-          <w:rFonts w:ascii="Calibri" w:hAnsi="Calibri"/>
-          <w:noProof/>
-          <w:snapToGrid/>
-          <w:kern w:val="2"/>
-          <w:sz w:val="21"/>
-          <w:szCs w:val="22"/>
+        <w:ind w:left="400"/>
+        <w:rPr>
+          <w:noProof/>
         </w:rPr>
       </w:pPr>
       <w:r>
@@ -917,12 +1106,7 @@
       </w:r>
       <w:r>
         <w:rPr>
-          <w:rFonts w:ascii="Calibri" w:hAnsi="Calibri"/>
-          <w:noProof/>
-          <w:snapToGrid/>
-          <w:kern w:val="2"/>
-          <w:sz w:val="21"/>
-          <w:szCs w:val="22"/>
+          <w:noProof/>
         </w:rPr>
         <w:tab/>
       </w:r>
@@ -941,25 +1125,49 @@
       </w:r>
       <w:r>
         <w:rPr>
-          <w:rFonts w:hint="eastAsia"/>
+          <w:noProof/>
+        </w:rPr>
+        <w:fldChar w:fldCharType="begin"/>
+      </w:r>
+      <w:r>
+        <w:rPr>
+          <w:noProof/>
+        </w:rPr>
+        <w:instrText xml:space="preserve"> PAGEREF _Toc524314729 \h </w:instrText>
+      </w:r>
+      <w:r>
+        <w:rPr>
+          <w:noProof/>
+        </w:rPr>
+      </w:r>
+      <w:r>
+        <w:rPr>
+          <w:noProof/>
+        </w:rPr>
+        <w:fldChar w:fldCharType="separate"/>
+      </w:r>
+      <w:r>
+        <w:rPr>
           <w:noProof/>
         </w:rPr>
         <w:t>6</w:t>
       </w:r>
-    </w:p>
-    <w:p>
-      <w:pPr>
-        <w:pStyle w:val="10"/>
+      <w:r>
+        <w:rPr>
+          <w:noProof/>
+        </w:rPr>
+        <w:fldChar w:fldCharType="end"/>
+      </w:r>
+    </w:p>
+    <w:p>
+      <w:pPr>
+        <w:pStyle w:val="TOC1"/>
         <w:tabs>
-          <w:tab w:val="left" w:pos="432"/>
+          <w:tab w:val="left" w:pos="420"/>
+          <w:tab w:val="right" w:pos="9350"/>
         </w:tabs>
         <w:rPr>
-          <w:rFonts w:ascii="Calibri" w:hAnsi="Calibri"/>
-          <w:noProof/>
-          <w:snapToGrid/>
-          <w:kern w:val="2"/>
-          <w:sz w:val="21"/>
-          <w:szCs w:val="22"/>
+          <w:noProof/>
         </w:rPr>
       </w:pPr>
       <w:r>
@@ -970,12 +1178,7 @@
       </w:r>
       <w:r>
         <w:rPr>
-          <w:rFonts w:ascii="Calibri" w:hAnsi="Calibri"/>
-          <w:noProof/>
-          <w:snapToGrid/>
-          <w:kern w:val="2"/>
-          <w:sz w:val="21"/>
-          <w:szCs w:val="22"/>
+          <w:noProof/>
         </w:rPr>
         <w:tab/>
       </w:r>
@@ -1002,7 +1205,7 @@
         <w:rPr>
           <w:noProof/>
         </w:rPr>
-        <w:instrText xml:space="preserve"> PAGEREF _Toc356851232 \h </w:instrText>
+        <w:instrText xml:space="preserve"> PAGEREF _Toc524314730 \h </w:instrText>
       </w:r>
       <w:r>
         <w:rPr>
@@ -1019,7 +1222,7 @@
         <w:rPr>
           <w:noProof/>
         </w:rPr>
-        <w:t>2</w:t>
+        <w:t>6</w:t>
       </w:r>
       <w:r>
         <w:rPr>
@@ -1030,17 +1233,13 @@
     </w:p>
     <w:p>
       <w:pPr>
-        <w:pStyle w:val="10"/>
+        <w:pStyle w:val="TOC1"/>
         <w:tabs>
-          <w:tab w:val="left" w:pos="432"/>
+          <w:tab w:val="left" w:pos="420"/>
+          <w:tab w:val="right" w:pos="9350"/>
         </w:tabs>
         <w:rPr>
-          <w:rFonts w:ascii="Calibri" w:hAnsi="Calibri"/>
-          <w:noProof/>
-          <w:snapToGrid/>
-          <w:kern w:val="2"/>
-          <w:sz w:val="21"/>
-          <w:szCs w:val="22"/>
+          <w:noProof/>
         </w:rPr>
       </w:pPr>
       <w:r>
@@ -1051,12 +1250,7 @@
       </w:r>
       <w:r>
         <w:rPr>
-          <w:rFonts w:ascii="Calibri" w:hAnsi="Calibri"/>
-          <w:noProof/>
-          <w:snapToGrid/>
-          <w:kern w:val="2"/>
-          <w:sz w:val="21"/>
-          <w:szCs w:val="22"/>
+          <w:noProof/>
         </w:rPr>
         <w:tab/>
       </w:r>
@@ -1083,7 +1277,7 @@
         <w:rPr>
           <w:noProof/>
         </w:rPr>
-        <w:instrText xml:space="preserve"> PAGEREF _Toc356851233 \h </w:instrText>
+        <w:instrText xml:space="preserve"> PAGEREF _Toc524314731 \h </w:instrText>
       </w:r>
       <w:r>
         <w:rPr>
@@ -1100,7 +1294,7 @@
         <w:rPr>
           <w:noProof/>
         </w:rPr>
-        <w:t>2</w:t>
+        <w:t>7</w:t>
       </w:r>
       <w:r>
         <w:rPr>
@@ -1111,17 +1305,13 @@
     </w:p>
     <w:p>
       <w:pPr>
-        <w:pStyle w:val="10"/>
+        <w:pStyle w:val="TOC1"/>
         <w:tabs>
-          <w:tab w:val="left" w:pos="432"/>
+          <w:tab w:val="left" w:pos="420"/>
+          <w:tab w:val="right" w:pos="9350"/>
         </w:tabs>
         <w:rPr>
-          <w:rFonts w:ascii="Calibri" w:hAnsi="Calibri"/>
-          <w:noProof/>
-          <w:snapToGrid/>
-          <w:kern w:val="2"/>
-          <w:sz w:val="21"/>
-          <w:szCs w:val="22"/>
+          <w:noProof/>
         </w:rPr>
       </w:pPr>
       <w:r>
@@ -1132,12 +1322,7 @@
       </w:r>
       <w:r>
         <w:rPr>
-          <w:rFonts w:ascii="Calibri" w:hAnsi="Calibri"/>
-          <w:noProof/>
-          <w:snapToGrid/>
-          <w:kern w:val="2"/>
-          <w:sz w:val="21"/>
-          <w:szCs w:val="22"/>
+          <w:noProof/>
         </w:rPr>
         <w:tab/>
       </w:r>
@@ -1164,7 +1349,7 @@
         <w:rPr>
           <w:noProof/>
         </w:rPr>
-        <w:instrText xml:space="preserve"> PAGEREF _Toc356851234 \h </w:instrText>
+        <w:instrText xml:space="preserve"> PAGEREF _Toc524314732 \h </w:instrText>
       </w:r>
       <w:r>
         <w:rPr>
@@ -1181,169 +1366,7 @@
         <w:rPr>
           <w:noProof/>
         </w:rPr>
-        <w:t>2</w:t>
-      </w:r>
-      <w:r>
-        <w:rPr>
-          <w:noProof/>
-        </w:rPr>
-        <w:fldChar w:fldCharType="end"/>
-      </w:r>
-    </w:p>
-    <w:p>
-      <w:pPr>
-        <w:pStyle w:val="10"/>
-        <w:tabs>
-          <w:tab w:val="left" w:pos="432"/>
-        </w:tabs>
-        <w:rPr>
-          <w:rFonts w:ascii="Calibri" w:hAnsi="Calibri"/>
-          <w:noProof/>
-          <w:snapToGrid/>
-          <w:kern w:val="2"/>
-          <w:sz w:val="21"/>
-          <w:szCs w:val="22"/>
-        </w:rPr>
-      </w:pPr>
-      <w:r>
-        <w:rPr>
-          <w:noProof/>
-        </w:rPr>
-        <w:t>7.</w:t>
-      </w:r>
-      <w:r>
-        <w:rPr>
-          <w:rFonts w:ascii="Calibri" w:hAnsi="Calibri"/>
-          <w:noProof/>
-          <w:snapToGrid/>
-          <w:kern w:val="2"/>
-          <w:sz w:val="21"/>
-          <w:szCs w:val="22"/>
-        </w:rPr>
-        <w:tab/>
-      </w:r>
-      <w:r>
-        <w:rPr>
-          <w:rFonts w:hint="eastAsia"/>
-          <w:noProof/>
-        </w:rPr>
-        <w:t>数据视图（可选）</w:t>
-      </w:r>
-      <w:r>
-        <w:rPr>
-          <w:noProof/>
-        </w:rPr>
-        <w:tab/>
-      </w:r>
-      <w:r>
-        <w:rPr>
-          <w:noProof/>
-        </w:rPr>
-        <w:fldChar w:fldCharType="begin"/>
-      </w:r>
-      <w:r>
-        <w:rPr>
-          <w:noProof/>
-        </w:rPr>
-        <w:instrText xml:space="preserve"> PAGEREF _Toc356851235 \h </w:instrText>
-      </w:r>
-      <w:r>
-        <w:rPr>
-          <w:noProof/>
-        </w:rPr>
-      </w:r>
-      <w:r>
-        <w:rPr>
-          <w:noProof/>
-        </w:rPr>
-        <w:fldChar w:fldCharType="separate"/>
-      </w:r>
-      <w:r>
-        <w:rPr>
-          <w:noProof/>
-        </w:rPr>
-        <w:t>2</w:t>
-      </w:r>
-      <w:r>
-        <w:rPr>
-          <w:noProof/>
-        </w:rPr>
-        <w:fldChar w:fldCharType="end"/>
-      </w:r>
-    </w:p>
-    <w:p>
-      <w:pPr>
-        <w:pStyle w:val="10"/>
-        <w:tabs>
-          <w:tab w:val="left" w:pos="432"/>
-        </w:tabs>
-        <w:rPr>
-          <w:rFonts w:ascii="Calibri" w:hAnsi="Calibri"/>
-          <w:noProof/>
-          <w:snapToGrid/>
-          <w:kern w:val="2"/>
-          <w:sz w:val="21"/>
-          <w:szCs w:val="22"/>
-        </w:rPr>
-      </w:pPr>
-      <w:r>
-        <w:rPr>
-          <w:noProof/>
-        </w:rPr>
-        <w:t>8.</w:t>
-      </w:r>
-      <w:r>
-        <w:rPr>
-          <w:rFonts w:ascii="Calibri" w:hAnsi="Calibri"/>
-          <w:noProof/>
-          <w:snapToGrid/>
-          <w:kern w:val="2"/>
-          <w:sz w:val="21"/>
-          <w:szCs w:val="22"/>
-        </w:rPr>
-        <w:tab/>
-      </w:r>
-      <w:r>
-        <w:rPr>
-          <w:rFonts w:hint="eastAsia"/>
-          <w:noProof/>
-        </w:rPr>
-        <w:t>核心算法设计（可选）</w:t>
-      </w:r>
-      <w:r>
-        <w:rPr>
-          <w:noProof/>
-        </w:rPr>
-        <w:tab/>
-      </w:r>
-      <w:r>
-        <w:rPr>
-          <w:noProof/>
-        </w:rPr>
-        <w:fldChar w:fldCharType="begin"/>
-      </w:r>
-      <w:r>
-        <w:rPr>
-          <w:noProof/>
-        </w:rPr>
-        <w:instrText xml:space="preserve"> PAGEREF _Toc356851236 \h </w:instrText>
-      </w:r>
-      <w:r>
-        <w:rPr>
-          <w:noProof/>
-        </w:rPr>
-      </w:r>
-      <w:r>
-        <w:rPr>
-          <w:noProof/>
-        </w:rPr>
-        <w:fldChar w:fldCharType="separate"/>
-      </w:r>
-      <w:r>
-        <w:rPr>
-          <w:noProof/>
-        </w:rPr>
-        <w:t>2</w:t>
+        <w:t>7</w:t>
       </w:r>
       <w:r>
         <w:rPr>
@@ -1417,27 +1440,31 @@
         <w:pStyle w:val="1"/>
         <w:ind w:left="360" w:hanging="360"/>
       </w:pPr>
-      <w:bookmarkStart w:id="0" w:name="_Toc356851225"/>
+      <w:bookmarkStart w:id="1" w:name="_Toc356851225"/>
+      <w:bookmarkStart w:id="2" w:name="_Toc524314723"/>
       <w:r>
         <w:rPr>
           <w:rFonts w:hint="eastAsia"/>
         </w:rPr>
         <w:t>简介</w:t>
       </w:r>
-      <w:bookmarkEnd w:id="0"/>
+      <w:bookmarkEnd w:id="1"/>
+      <w:bookmarkEnd w:id="2"/>
     </w:p>
     <w:p>
       <w:pPr>
         <w:pStyle w:val="2"/>
       </w:pPr>
-      <w:bookmarkStart w:id="1" w:name="_Toc356851226"/>
+      <w:bookmarkStart w:id="3" w:name="_Toc356851226"/>
+      <w:bookmarkStart w:id="4" w:name="_Toc524314724"/>
       <w:r>
         <w:rPr>
           <w:rFonts w:hint="eastAsia"/>
         </w:rPr>
         <w:t>目的</w:t>
       </w:r>
-      <w:bookmarkEnd w:id="1"/>
+      <w:bookmarkEnd w:id="3"/>
+      <w:bookmarkEnd w:id="4"/>
     </w:p>
     <w:p>
       <w:pPr>
@@ -1527,14 +1554,16 @@
       <w:pPr>
         <w:pStyle w:val="2"/>
       </w:pPr>
-      <w:bookmarkStart w:id="2" w:name="_Toc356851227"/>
+      <w:bookmarkStart w:id="5" w:name="_Toc356851227"/>
+      <w:bookmarkStart w:id="6" w:name="_Toc524314725"/>
       <w:r>
         <w:rPr>
           <w:rFonts w:hint="eastAsia"/>
         </w:rPr>
         <w:t>参考资料</w:t>
       </w:r>
-      <w:bookmarkEnd w:id="2"/>
+      <w:bookmarkEnd w:id="5"/>
+      <w:bookmarkEnd w:id="6"/>
     </w:p>
     <w:p>
       <w:pPr>
@@ -1564,14 +1593,16 @@
         <w:pStyle w:val="1"/>
         <w:ind w:left="360" w:hanging="360"/>
       </w:pPr>
-      <w:bookmarkStart w:id="3" w:name="_Toc356851228"/>
+      <w:bookmarkStart w:id="7" w:name="_Toc356851228"/>
+      <w:bookmarkStart w:id="8" w:name="_Toc524314726"/>
       <w:r>
         <w:rPr>
           <w:rFonts w:hint="eastAsia"/>
         </w:rPr>
         <w:t>用例视图</w:t>
       </w:r>
-      <w:bookmarkEnd w:id="3"/>
+      <w:bookmarkEnd w:id="7"/>
+      <w:bookmarkEnd w:id="8"/>
     </w:p>
     <w:p>
       <w:pPr>
@@ -1808,7 +1839,8 @@
         <w:pStyle w:val="1"/>
         <w:ind w:left="360" w:hanging="360"/>
       </w:pPr>
-      <w:bookmarkStart w:id="4" w:name="_Toc356851229"/>
+      <w:bookmarkStart w:id="9" w:name="_Toc356851229"/>
+      <w:bookmarkStart w:id="10" w:name="_Toc524314727"/>
       <w:r>
         <w:rPr>
           <w:rFonts w:hint="eastAsia"/>
@@ -1816,40 +1848,23 @@
         <w:lastRenderedPageBreak/>
         <w:t>逻辑视图</w:t>
       </w:r>
-      <w:bookmarkEnd w:id="4"/>
-    </w:p>
-    <w:p>
-      <w:pPr>
-        <w:pStyle w:val="InfoBlue"/>
-      </w:pPr>
-      <w:r>
-        <w:rPr>
-          <w:rFonts w:ascii="Times New Roman"/>
-        </w:rPr>
-        <w:t>[</w:t>
-      </w:r>
-      <w:r>
-        <w:rPr>
-          <w:rFonts w:hint="eastAsia"/>
-        </w:rPr>
-        <w:t>本节说明设计模型在构架方面具有重要意义的部分，例如设计模型被分解为多个子系统和包。而每个重要的包又被分解为多个类和类实用程序。您应该介绍那些在构架方面具有重要意义的类，并说明它们的职责，以及几项非常重要的关系、操作和属性。</w:t>
-      </w:r>
-      <w:r>
-        <w:t>]</w:t>
-      </w:r>
+      <w:bookmarkEnd w:id="9"/>
+      <w:bookmarkEnd w:id="10"/>
     </w:p>
     <w:p>
       <w:pPr>
         <w:pStyle w:val="2"/>
       </w:pPr>
-      <w:bookmarkStart w:id="5" w:name="_Toc356851230"/>
+      <w:bookmarkStart w:id="11" w:name="_Toc356851230"/>
+      <w:bookmarkStart w:id="12" w:name="_Toc524314728"/>
       <w:r>
         <w:rPr>
           <w:rFonts w:hint="eastAsia"/>
         </w:rPr>
         <w:t>概述</w:t>
       </w:r>
-      <w:bookmarkEnd w:id="5"/>
+      <w:bookmarkEnd w:id="11"/>
+      <w:bookmarkEnd w:id="12"/>
     </w:p>
     <w:p>
       <w:pPr>
@@ -2414,13 +2429,19 @@
         <w:rPr>
           <w:rFonts w:hint="eastAsia"/>
         </w:rPr>
-        <w:t>、planners、store</w:t>
-      </w:r>
-      <w:r>
-        <w:rPr>
-          <w:rFonts w:hint="eastAsia"/>
-        </w:rPr>
-        <w:t>、settings</w:t>
+        <w:t>、store</w:t>
+      </w:r>
+      <w:r>
+        <w:rPr>
+          <w:rFonts w:hint="eastAsia"/>
+        </w:rPr>
+        <w:t>、</w:t>
+      </w:r>
+      <w:r>
+        <w:rPr>
+          <w:rFonts w:hint="eastAsia"/>
+        </w:rPr>
+        <w:t>me</w:t>
       </w:r>
       <w:r>
         <w:rPr>
@@ -2621,53 +2642,689 @@
         <w:rPr>
           <w:rFonts w:hint="eastAsia"/>
         </w:rPr>
+        <w:t>Config包括了各种后端代码的全局变量，系统设置等等。</w:t>
+      </w:r>
+    </w:p>
+    <w:p>
+      <w:pPr>
+        <w:ind w:left="720"/>
+      </w:pPr>
+      <w:r>
+        <w:rPr>
+          <w:rFonts w:hint="eastAsia"/>
+        </w:rPr>
+        <w:t>Con</w:t>
+      </w:r>
+      <w:r>
+        <w:t>verter</w:t>
+      </w:r>
+      <w:r>
+        <w:rPr>
+          <w:rFonts w:hint="eastAsia"/>
+        </w:rPr>
+        <w:t>是一个实现了前后端数据传输转化的包。</w:t>
+      </w:r>
+    </w:p>
+    <w:p>
+      <w:pPr>
+        <w:ind w:left="720"/>
+      </w:pPr>
+      <w:r>
+        <w:rPr>
+          <w:rFonts w:hint="eastAsia"/>
+        </w:rPr>
+        <w:t>Model包对数据表的各张表、各种数据库进行了建模，使它变成了Java类，让开</w:t>
+      </w:r>
+      <w:proofErr w:type="gramStart"/>
+      <w:r>
+        <w:rPr>
+          <w:rFonts w:hint="eastAsia"/>
+        </w:rPr>
+        <w:t>发人员</w:t>
+      </w:r>
+      <w:proofErr w:type="gramEnd"/>
+      <w:r>
+        <w:rPr>
+          <w:rFonts w:hint="eastAsia"/>
+        </w:rPr>
+        <w:t>可以面向</w:t>
+      </w:r>
+      <w:r>
+        <w:rPr>
+          <w:rFonts w:hint="eastAsia"/>
+        </w:rPr>
         <w:lastRenderedPageBreak/>
-        <w:t>Config包括了各种后端代码的全局变量，系统设置等等。</w:t>
-      </w:r>
-    </w:p>
-    <w:p>
-      <w:pPr>
-        <w:ind w:left="720"/>
-      </w:pPr>
-      <w:r>
-        <w:rPr>
-          <w:rFonts w:hint="eastAsia"/>
-        </w:rPr>
-        <w:t>Con</w:t>
-      </w:r>
-      <w:r>
-        <w:t>verter</w:t>
-      </w:r>
-      <w:r>
-        <w:rPr>
-          <w:rFonts w:hint="eastAsia"/>
-        </w:rPr>
-        <w:t>是一个实现了前后端数据传输转化的包。</w:t>
-      </w:r>
-    </w:p>
-    <w:p>
-      <w:pPr>
-        <w:ind w:left="720"/>
-      </w:pPr>
-      <w:r>
-        <w:rPr>
-          <w:rFonts w:hint="eastAsia"/>
-        </w:rPr>
-        <w:t>Model包对数据表的各张表、各种数据库进行了建模，使它变成了Java类，让开</w:t>
+        <w:t>对象编程。</w:t>
+      </w:r>
+    </w:p>
+    <w:p>
+      <w:pPr>
+        <w:ind w:left="720"/>
+      </w:pPr>
+      <w:r>
+        <w:rPr>
+          <w:rFonts w:hint="eastAsia"/>
+        </w:rPr>
+        <w:t>Ser</w:t>
+      </w:r>
+      <w:r>
+        <w:t>vice</w:t>
+      </w:r>
+      <w:r>
+        <w:rPr>
+          <w:rFonts w:hint="eastAsia"/>
+        </w:rPr>
+        <w:t>使后端逻辑的主要实现的地方，实现了各种逻辑代码，例如Spider、Parse等，是逻辑最复杂的地方。</w:t>
+      </w:r>
+    </w:p>
+    <w:p>
+      <w:pPr>
+        <w:ind w:left="720"/>
+      </w:pPr>
+      <w:r>
+        <w:rPr>
+          <w:rFonts w:hint="eastAsia"/>
+        </w:rPr>
+        <w:t>Security建立了用户的认证登录体系，并实现了权限控制、用户认证等。</w:t>
+      </w:r>
+    </w:p>
+    <w:p>
+      <w:pPr>
+        <w:ind w:left="720"/>
+      </w:pPr>
+      <w:r>
+        <w:rPr>
+          <w:rFonts w:hint="eastAsia"/>
+        </w:rPr>
+        <w:t>Web主要了实现了各种C</w:t>
+      </w:r>
+      <w:r>
+        <w:t>ontroller</w:t>
+      </w:r>
+      <w:r>
+        <w:rPr>
+          <w:rFonts w:hint="eastAsia"/>
+        </w:rPr>
+        <w:t>，建立</w:t>
+      </w:r>
+      <w:proofErr w:type="spellStart"/>
+      <w:r>
+        <w:rPr>
+          <w:rFonts w:hint="eastAsia"/>
+        </w:rPr>
+        <w:t>end</w:t>
+      </w:r>
+      <w:r>
+        <w:t>Points</w:t>
+      </w:r>
+      <w:proofErr w:type="spellEnd"/>
+      <w:r>
+        <w:rPr>
+          <w:rFonts w:hint="eastAsia"/>
+        </w:rPr>
+        <w:t>和</w:t>
+      </w:r>
+      <w:proofErr w:type="spellStart"/>
+      <w:r>
+        <w:rPr>
+          <w:rFonts w:hint="eastAsia"/>
+        </w:rPr>
+        <w:t>Rest</w:t>
+      </w:r>
+      <w:r>
+        <w:t>fulAPI</w:t>
+      </w:r>
+      <w:proofErr w:type="spellEnd"/>
+      <w:r>
+        <w:t>.</w:t>
+      </w:r>
+    </w:p>
+    <w:p>
+      <w:pPr>
+        <w:ind w:left="720"/>
+      </w:pPr>
+      <w:r>
+        <w:rPr>
+          <w:rFonts w:hint="eastAsia"/>
+        </w:rPr>
+        <w:t>P</w:t>
+      </w:r>
+      <w:r>
+        <w:t>ython</w:t>
+      </w:r>
+      <w:r>
+        <w:rPr>
+          <w:rFonts w:hint="eastAsia"/>
+        </w:rPr>
+        <w:t>后端只有一个包，即</w:t>
+      </w:r>
+      <w:proofErr w:type="spellStart"/>
+      <w:r>
+        <w:rPr>
+          <w:rFonts w:hint="eastAsia"/>
+        </w:rPr>
+        <w:t>QR</w:t>
+      </w:r>
+      <w:r>
+        <w:t>code</w:t>
+      </w:r>
+      <w:proofErr w:type="spellEnd"/>
+      <w:r>
+        <w:rPr>
+          <w:rFonts w:hint="eastAsia"/>
+        </w:rPr>
+        <w:t>包，主要实现了</w:t>
       </w:r>
       <w:proofErr w:type="gramStart"/>
       <w:r>
         <w:rPr>
           <w:rFonts w:hint="eastAsia"/>
         </w:rPr>
-        <w:t>发人员</w:t>
+        <w:t>二维码的</w:t>
       </w:r>
       <w:proofErr w:type="gramEnd"/>
       <w:r>
         <w:rPr>
           <w:rFonts w:hint="eastAsia"/>
         </w:rPr>
-        <w:t>可以面向对象编程。</w:t>
+        <w:t>获取，相对J</w:t>
+      </w:r>
+      <w:r>
+        <w:t>a</w:t>
+      </w:r>
+      <w:r>
+        <w:rPr>
+          <w:rFonts w:hint="eastAsia"/>
+        </w:rPr>
+        <w:t>va后端来说，功能比较单一。</w:t>
+      </w:r>
+    </w:p>
+    <w:p>
+      <w:pPr>
+        <w:pStyle w:val="2"/>
+      </w:pPr>
+      <w:bookmarkStart w:id="13" w:name="_Toc356851231"/>
+      <w:bookmarkStart w:id="14" w:name="_Toc524314729"/>
+      <w:r>
+        <w:rPr>
+          <w:rFonts w:hint="eastAsia"/>
+        </w:rPr>
+        <w:t>在构架方面具有重要意义的设计包</w:t>
+      </w:r>
+      <w:bookmarkEnd w:id="13"/>
+      <w:bookmarkEnd w:id="14"/>
+    </w:p>
+    <w:p>
+      <w:pPr>
+        <w:ind w:left="720"/>
+      </w:pPr>
+      <w:r>
+        <w:rPr>
+          <w:rFonts w:hint="eastAsia"/>
+        </w:rPr>
+        <w:t>前端中比较重要的包为extension和pages。后端中比较重要的包</w:t>
+      </w:r>
+      <w:r>
+        <w:rPr>
+          <w:rFonts w:hint="eastAsia"/>
+        </w:rPr>
+        <w:t>为D</w:t>
+      </w:r>
+      <w:r>
+        <w:t>AO</w:t>
+      </w:r>
+      <w:r>
+        <w:rPr>
+          <w:rFonts w:hint="eastAsia"/>
+        </w:rPr>
+        <w:t>、Service</w:t>
+      </w:r>
+      <w:r>
+        <w:rPr>
+          <w:rFonts w:hint="eastAsia"/>
+        </w:rPr>
+        <w:t>、</w:t>
+      </w:r>
+      <w:r>
+        <w:t>Web</w:t>
+      </w:r>
+      <w:r>
+        <w:rPr>
+          <w:rFonts w:hint="eastAsia"/>
+        </w:rPr>
+        <w:t>。</w:t>
+      </w:r>
+      <w:r>
+        <w:rPr>
+          <w:rFonts w:hint="eastAsia"/>
+        </w:rPr>
+        <w:t>e</w:t>
+      </w:r>
+      <w:r>
+        <w:rPr>
+          <w:rFonts w:hint="eastAsia"/>
+        </w:rPr>
+        <w:t>xtension</w:t>
+      </w:r>
+      <w:proofErr w:type="gramStart"/>
+      <w:r>
+        <w:rPr>
+          <w:rFonts w:hint="eastAsia"/>
+        </w:rPr>
+        <w:t>包</w:t>
+      </w:r>
+      <w:proofErr w:type="gramEnd"/>
+      <w:r>
+        <w:rPr>
+          <w:rFonts w:hint="eastAsia"/>
+        </w:rPr>
+        <w:t>包含reader、keeper、spider三个</w:t>
+      </w:r>
+      <w:r>
+        <w:rPr>
+          <w:rFonts w:hint="eastAsia"/>
+        </w:rPr>
+        <w:t>模块</w:t>
+      </w:r>
+      <w:r>
+        <w:rPr>
+          <w:rFonts w:hint="eastAsia"/>
+        </w:rPr>
+        <w:t>（逻辑上可以看作类</w:t>
+      </w:r>
+      <w:r>
+        <w:rPr>
+          <w:rFonts w:hint="eastAsia"/>
+        </w:rPr>
+        <w:t>的实现</w:t>
+      </w:r>
+      <w:r>
+        <w:rPr>
+          <w:rFonts w:hint="eastAsia"/>
+        </w:rPr>
+        <w:t>）</w:t>
+      </w:r>
+      <w:r>
+        <w:rPr>
+          <w:rFonts w:hint="eastAsia"/>
+        </w:rPr>
+        <w:t>。</w:t>
+      </w:r>
+      <w:r>
+        <w:rPr>
+          <w:rFonts w:hint="eastAsia"/>
+        </w:rPr>
+        <w:t>reader负责reader页面的</w:t>
+      </w:r>
+      <w:r>
+        <w:rPr>
+          <w:rFonts w:hint="eastAsia"/>
+        </w:rPr>
+        <w:t>界面和逻辑</w:t>
+      </w:r>
+      <w:r>
+        <w:rPr>
+          <w:rFonts w:hint="eastAsia"/>
+        </w:rPr>
+        <w:t>，用于从用户输入的文字或图片中提取时间信息，生成日程事务。</w:t>
+      </w:r>
+      <w:r>
+        <w:rPr>
+          <w:rFonts w:hint="eastAsia"/>
+        </w:rPr>
+        <w:t>keeper负责keeper页面的界面和逻辑</w:t>
+      </w:r>
+      <w:r>
+        <w:rPr>
+          <w:rFonts w:hint="eastAsia"/>
+        </w:rPr>
+        <w:t>，用于管理、计算用户所吃食物信息，生成体育运动事务</w:t>
+      </w:r>
+      <w:r>
+        <w:rPr>
+          <w:rFonts w:hint="eastAsia"/>
+        </w:rPr>
+        <w:t>。spider负责spider页面的界面和逻辑</w:t>
+      </w:r>
+      <w:r>
+        <w:rPr>
+          <w:rFonts w:hint="eastAsia"/>
+        </w:rPr>
+        <w:t>，</w:t>
+      </w:r>
+      <w:proofErr w:type="gramStart"/>
+      <w:r>
+        <w:rPr>
+          <w:rFonts w:hint="eastAsia"/>
+        </w:rPr>
+        <w:t>用于</w:t>
+      </w:r>
+      <w:r>
+        <w:rPr>
+          <w:rFonts w:hint="eastAsia"/>
+        </w:rPr>
+        <w:t>爬取同去</w:t>
+      </w:r>
+      <w:proofErr w:type="gramEnd"/>
+      <w:r>
+        <w:rPr>
+          <w:rFonts w:hint="eastAsia"/>
+        </w:rPr>
+        <w:t>网、教学信息服务网的信息，生成日程事务</w:t>
+      </w:r>
+      <w:r>
+        <w:rPr>
+          <w:rFonts w:hint="eastAsia"/>
+        </w:rPr>
+        <w:t>。</w:t>
+      </w:r>
+      <w:r>
+        <w:rPr>
+          <w:rFonts w:hint="eastAsia"/>
+        </w:rPr>
+        <w:t>需要注意的是，reader、keeper、spider生成日程事务的功能并不是由他们本身实现的，而是</w:t>
+      </w:r>
+      <w:r>
+        <w:rPr>
+          <w:rFonts w:hint="eastAsia"/>
+        </w:rPr>
+        <w:t>由</w:t>
+      </w:r>
+      <w:r>
+        <w:rPr>
+          <w:rFonts w:hint="eastAsia"/>
+        </w:rPr>
+        <w:t>pages中的</w:t>
+      </w:r>
+      <w:proofErr w:type="spellStart"/>
+      <w:r>
+        <w:rPr>
+          <w:rFonts w:hint="eastAsia"/>
+        </w:rPr>
+        <w:t>addSchedule</w:t>
+      </w:r>
+      <w:proofErr w:type="spellEnd"/>
+      <w:r>
+        <w:rPr>
+          <w:rFonts w:hint="eastAsia"/>
+        </w:rPr>
+        <w:t>模块</w:t>
+      </w:r>
+      <w:r>
+        <w:rPr>
+          <w:rFonts w:hint="eastAsia"/>
+        </w:rPr>
+        <w:t>实现的</w:t>
+      </w:r>
+      <w:r>
+        <w:rPr>
+          <w:rFonts w:hint="eastAsia"/>
+        </w:rPr>
+        <w:t>，它们只是传递了一些参数</w:t>
+      </w:r>
+      <w:r>
+        <w:rPr>
+          <w:rFonts w:hint="eastAsia"/>
+        </w:rPr>
+        <w:t>给相应</w:t>
+      </w:r>
+      <w:r>
+        <w:rPr>
+          <w:rFonts w:hint="eastAsia"/>
+        </w:rPr>
+        <w:t>的模块</w:t>
+      </w:r>
+      <w:r>
+        <w:rPr>
+          <w:rFonts w:hint="eastAsia"/>
+        </w:rPr>
+        <w:t>。</w:t>
+      </w:r>
+      <w:r>
+        <w:rPr>
+          <w:rFonts w:hint="eastAsia"/>
+        </w:rPr>
+        <w:t>三者均为边界类和控制类的混合体。</w:t>
+      </w:r>
+    </w:p>
+    <w:p>
+      <w:pPr>
+        <w:ind w:left="720"/>
+      </w:pPr>
+      <w:r>
+        <w:rPr>
+          <w:rFonts w:hint="eastAsia"/>
+        </w:rPr>
+        <w:t>pages</w:t>
+      </w:r>
+      <w:proofErr w:type="gramStart"/>
+      <w:r>
+        <w:rPr>
+          <w:rFonts w:hint="eastAsia"/>
+        </w:rPr>
+        <w:t>包</w:t>
+      </w:r>
+      <w:proofErr w:type="gramEnd"/>
+      <w:r>
+        <w:rPr>
+          <w:rFonts w:hint="eastAsia"/>
+        </w:rPr>
+        <w:t>包含</w:t>
+      </w:r>
+      <w:r>
+        <w:rPr>
+          <w:rFonts w:hint="eastAsia"/>
+        </w:rPr>
+        <w:t>sch</w:t>
+      </w:r>
+      <w:r>
+        <w:t>edul</w:t>
+      </w:r>
+      <w:r>
+        <w:rPr>
+          <w:rFonts w:hint="eastAsia"/>
+        </w:rPr>
+        <w:t>e</w:t>
+      </w:r>
+      <w:r>
+        <w:t>r</w:t>
+      </w:r>
+      <w:r>
+        <w:rPr>
+          <w:rFonts w:hint="eastAsia"/>
+        </w:rPr>
+        <w:t>、store、</w:t>
+      </w:r>
+      <w:r>
+        <w:rPr>
+          <w:rFonts w:hint="eastAsia"/>
+        </w:rPr>
+        <w:t>me</w:t>
+      </w:r>
+      <w:r>
+        <w:rPr>
+          <w:rFonts w:hint="eastAsia"/>
+        </w:rPr>
+        <w:t>四个模块。schedul</w:t>
+      </w:r>
+      <w:r>
+        <w:rPr>
+          <w:rFonts w:hint="eastAsia"/>
+        </w:rPr>
+        <w:t>e</w:t>
+      </w:r>
+      <w:r>
+        <w:rPr>
+          <w:rFonts w:hint="eastAsia"/>
+        </w:rPr>
+        <w:t>r负责日程表界面的逻辑，是项目前端部分的核心</w:t>
+      </w:r>
+      <w:r>
+        <w:rPr>
+          <w:rFonts w:hint="eastAsia"/>
+        </w:rPr>
+        <w:t>，用于日程的管理（增删改查）</w:t>
+      </w:r>
+      <w:r>
+        <w:rPr>
+          <w:rFonts w:hint="eastAsia"/>
+        </w:rPr>
+        <w:t>。</w:t>
+      </w:r>
+      <w:r>
+        <w:rPr>
+          <w:rFonts w:hint="eastAsia"/>
+        </w:rPr>
+        <w:t>scheduler包含两个子模块，</w:t>
+      </w:r>
+      <w:proofErr w:type="spellStart"/>
+      <w:r>
+        <w:rPr>
+          <w:rFonts w:hint="eastAsia"/>
+        </w:rPr>
+        <w:t>addSchedule</w:t>
+      </w:r>
+      <w:proofErr w:type="spellEnd"/>
+      <w:r>
+        <w:rPr>
+          <w:rFonts w:hint="eastAsia"/>
+        </w:rPr>
+        <w:t>和</w:t>
+      </w:r>
+      <w:proofErr w:type="spellStart"/>
+      <w:r>
+        <w:rPr>
+          <w:rFonts w:hint="eastAsia"/>
+        </w:rPr>
+        <w:t>scheduleDetails</w:t>
+      </w:r>
+      <w:proofErr w:type="spellEnd"/>
+      <w:r>
+        <w:rPr>
+          <w:rFonts w:hint="eastAsia"/>
+        </w:rPr>
+        <w:t>，分别负责添加、修改日程的界面的实现和显示日程详情页面的实现。</w:t>
+      </w:r>
+      <w:r>
+        <w:rPr>
+          <w:rFonts w:hint="eastAsia"/>
+        </w:rPr>
+        <w:t>store模块实现扩展商城，</w:t>
+      </w:r>
+      <w:r>
+        <w:rPr>
+          <w:rFonts w:hint="eastAsia"/>
+        </w:rPr>
+        <w:t>提供</w:t>
+      </w:r>
+      <w:r>
+        <w:rPr>
+          <w:rFonts w:hint="eastAsia"/>
+        </w:rPr>
+        <w:t>使用扩展（扩展入口）</w:t>
+      </w:r>
+      <w:r>
+        <w:rPr>
+          <w:rFonts w:hint="eastAsia"/>
+        </w:rPr>
+        <w:t>的功能。</w:t>
+      </w:r>
+      <w:r>
+        <w:rPr>
+          <w:rFonts w:hint="eastAsia"/>
+        </w:rPr>
+        <w:t>me</w:t>
+      </w:r>
+      <w:r>
+        <w:rPr>
+          <w:rFonts w:hint="eastAsia"/>
+        </w:rPr>
+        <w:t>中包含了登录界面和逻辑的实现</w:t>
+      </w:r>
+      <w:r>
+        <w:rPr>
+          <w:rFonts w:hint="eastAsia"/>
+        </w:rPr>
+        <w:t>。</w:t>
+      </w:r>
+      <w:r>
+        <w:rPr>
+          <w:rFonts w:hint="eastAsia"/>
+        </w:rPr>
+        <w:t>以上4个模块均为边界类和控制类的混合体。</w:t>
+      </w:r>
+    </w:p>
+    <w:p>
+      <w:pPr>
+        <w:ind w:left="720"/>
+      </w:pPr>
+      <w:r>
+        <w:rPr>
+          <w:rFonts w:hint="eastAsia"/>
+        </w:rPr>
+        <w:t>Java后端的</w:t>
+      </w:r>
+      <w:proofErr w:type="gramStart"/>
+      <w:r>
+        <w:rPr>
+          <w:rFonts w:hint="eastAsia"/>
+        </w:rPr>
+        <w:t>三个包即</w:t>
+      </w:r>
+      <w:proofErr w:type="gramEnd"/>
+      <w:r>
+        <w:rPr>
+          <w:rFonts w:hint="eastAsia"/>
+        </w:rPr>
+        <w:t>DAO、Service、Web体现了经典的三层架构。</w:t>
+      </w:r>
+    </w:p>
+    <w:p>
+      <w:pPr>
+        <w:ind w:left="720"/>
+      </w:pPr>
+      <w:r>
+        <w:rPr>
+          <w:rFonts w:hint="eastAsia"/>
+        </w:rPr>
+        <w:t>D</w:t>
+      </w:r>
+      <w:r>
+        <w:t>AO</w:t>
+      </w:r>
+      <w:r>
+        <w:rPr>
+          <w:rFonts w:hint="eastAsia"/>
+        </w:rPr>
+        <w:t>实现了数据库的访问，并且有很多对数据库的底层操作，即</w:t>
+      </w:r>
+      <w:proofErr w:type="gramStart"/>
+      <w:r>
+        <w:rPr>
+          <w:rFonts w:hint="eastAsia"/>
+        </w:rPr>
+        <w:t>增删改查等等</w:t>
+      </w:r>
+      <w:proofErr w:type="gramEnd"/>
+      <w:r>
+        <w:rPr>
+          <w:rFonts w:hint="eastAsia"/>
+        </w:rPr>
+        <w:t>。其处在整个架构</w:t>
+      </w:r>
+      <w:proofErr w:type="gramStart"/>
+      <w:r>
+        <w:rPr>
+          <w:rFonts w:hint="eastAsia"/>
+        </w:rPr>
+        <w:t>最</w:t>
+      </w:r>
+      <w:proofErr w:type="gramEnd"/>
+      <w:r>
+        <w:rPr>
+          <w:rFonts w:hint="eastAsia"/>
+        </w:rPr>
+        <w:t>底层的位置，为三层架构提供了支撑。</w:t>
       </w:r>
     </w:p>
     <w:p>
@@ -2683,643 +3340,58 @@
       <w:r>
         <w:t>vice</w:t>
       </w:r>
-      <w:r>
-        <w:rPr>
-          <w:rFonts w:hint="eastAsia"/>
-        </w:rPr>
-        <w:t>使后端逻辑的主要实现的地方，实现了各种逻辑代码，例如Spider、Parse等，是逻辑最复杂的地方。</w:t>
-      </w:r>
-    </w:p>
-    <w:p>
-      <w:pPr>
-        <w:ind w:left="720"/>
-      </w:pPr>
-      <w:r>
-        <w:rPr>
-          <w:rFonts w:hint="eastAsia"/>
-        </w:rPr>
-        <w:t>Security建立了用户的认证登录体系，并实现了权限控制、用户认证等。</w:t>
-      </w:r>
-    </w:p>
-    <w:p>
-      <w:pPr>
-        <w:ind w:left="720"/>
-      </w:pPr>
-      <w:r>
-        <w:rPr>
-          <w:rFonts w:hint="eastAsia"/>
-        </w:rPr>
-        <w:t>Web主要了实现了各种C</w:t>
-      </w:r>
-      <w:r>
-        <w:t>ontroller</w:t>
-      </w:r>
-      <w:r>
-        <w:rPr>
-          <w:rFonts w:hint="eastAsia"/>
-        </w:rPr>
-        <w:t>，建立</w:t>
-      </w:r>
-      <w:proofErr w:type="spellStart"/>
-      <w:r>
-        <w:rPr>
-          <w:rFonts w:hint="eastAsia"/>
-        </w:rPr>
-        <w:t>end</w:t>
-      </w:r>
-      <w:r>
-        <w:t>Points</w:t>
-      </w:r>
-      <w:proofErr w:type="spellEnd"/>
-      <w:r>
-        <w:rPr>
-          <w:rFonts w:hint="eastAsia"/>
-        </w:rPr>
-        <w:t>和</w:t>
-      </w:r>
-      <w:proofErr w:type="spellStart"/>
-      <w:r>
-        <w:rPr>
-          <w:rFonts w:hint="eastAsia"/>
-        </w:rPr>
-        <w:t>Rest</w:t>
-      </w:r>
-      <w:r>
-        <w:t>fulAPI</w:t>
-      </w:r>
-      <w:proofErr w:type="spellEnd"/>
-      <w:r>
-        <w:t>.</w:t>
-      </w:r>
-    </w:p>
-    <w:p>
-      <w:pPr>
-        <w:ind w:left="720"/>
-      </w:pPr>
-      <w:r>
-        <w:rPr>
-          <w:rFonts w:hint="eastAsia"/>
-        </w:rPr>
-        <w:t>P</w:t>
-      </w:r>
-      <w:r>
-        <w:t>ython</w:t>
-      </w:r>
-      <w:r>
-        <w:rPr>
-          <w:rFonts w:hint="eastAsia"/>
-        </w:rPr>
-        <w:t>后端只有一个包，即</w:t>
-      </w:r>
-      <w:proofErr w:type="spellStart"/>
-      <w:r>
-        <w:rPr>
-          <w:rFonts w:hint="eastAsia"/>
-        </w:rPr>
-        <w:t>QR</w:t>
-      </w:r>
-      <w:r>
-        <w:t>code</w:t>
-      </w:r>
-      <w:proofErr w:type="spellEnd"/>
-      <w:r>
-        <w:rPr>
-          <w:rFonts w:hint="eastAsia"/>
-        </w:rPr>
-        <w:t>包，主要实现了</w:t>
-      </w:r>
       <w:proofErr w:type="gramStart"/>
       <w:r>
         <w:rPr>
           <w:rFonts w:hint="eastAsia"/>
         </w:rPr>
-        <w:t>二维码的</w:t>
+        <w:t>层实现</w:t>
       </w:r>
       <w:proofErr w:type="gramEnd"/>
       <w:r>
         <w:rPr>
           <w:rFonts w:hint="eastAsia"/>
         </w:rPr>
-        <w:t>获取，相对J</w:t>
-      </w:r>
-      <w:r>
-        <w:t>a</w:t>
-      </w:r>
-      <w:r>
-        <w:rPr>
-          <w:rFonts w:hint="eastAsia"/>
-        </w:rPr>
-        <w:t>va后端来说，功能比较单一。</w:t>
-      </w:r>
-    </w:p>
-    <w:p>
-      <w:pPr>
-        <w:pStyle w:val="2"/>
-      </w:pPr>
-      <w:bookmarkStart w:id="6" w:name="_Toc356851231"/>
-      <w:r>
-        <w:rPr>
-          <w:rFonts w:hint="eastAsia"/>
-        </w:rPr>
-        <w:t>在构架方面具有重要意义的设计包</w:t>
-      </w:r>
-      <w:bookmarkEnd w:id="6"/>
-    </w:p>
-    <w:p>
-      <w:pPr>
-        <w:ind w:left="720"/>
-      </w:pPr>
-      <w:r>
-        <w:rPr>
-          <w:rFonts w:hint="eastAsia"/>
-        </w:rPr>
-        <w:t>前端中比较重要的包为extension和pages。后端中比较重要的包</w:t>
-      </w:r>
-      <w:r>
-        <w:rPr>
-          <w:rFonts w:hint="eastAsia"/>
-        </w:rPr>
-        <w:t>为D</w:t>
-      </w:r>
-      <w:r>
-        <w:t>AO</w:t>
-      </w:r>
-      <w:r>
-        <w:rPr>
-          <w:rFonts w:hint="eastAsia"/>
-        </w:rPr>
-        <w:t>、Service</w:t>
-      </w:r>
-      <w:r>
-        <w:rPr>
-          <w:rFonts w:hint="eastAsia"/>
-        </w:rPr>
-        <w:t>、</w:t>
-      </w:r>
-      <w:r>
+        <w:t>了大量的逻辑代码和功能性代码。其处在中间层。在三层架构中处在中流砥柱的位置，</w:t>
+      </w:r>
+      <w:proofErr w:type="gramStart"/>
+      <w:r>
+        <w:rPr>
+          <w:rFonts w:hint="eastAsia"/>
+        </w:rPr>
+        <w:t>例如爬取</w:t>
+      </w:r>
+      <w:proofErr w:type="gramEnd"/>
+      <w:r>
+        <w:rPr>
+          <w:rFonts w:hint="eastAsia"/>
+        </w:rPr>
+        <w:t>Spider的功能的实现、转化用户课程表的功能的实现、推荐算法的实现，都在其中。</w:t>
+      </w:r>
+    </w:p>
+    <w:p>
+      <w:pPr>
+        <w:ind w:left="720"/>
+      </w:pPr>
+      <w:r>
+        <w:rPr>
+          <w:rFonts w:hint="eastAsia"/>
+        </w:rPr>
         <w:t>Web</w:t>
       </w:r>
-      <w:r>
-        <w:rPr>
-          <w:rFonts w:hint="eastAsia"/>
-        </w:rPr>
-        <w:t>。</w:t>
-      </w:r>
-      <w:r>
-        <w:rPr>
-          <w:rFonts w:hint="eastAsia"/>
-        </w:rPr>
-        <w:t>e</w:t>
-      </w:r>
-      <w:r>
-        <w:rPr>
-          <w:rFonts w:hint="eastAsia"/>
-        </w:rPr>
-        <w:t>xtension</w:t>
-      </w:r>
       <w:proofErr w:type="gramStart"/>
       <w:r>
         <w:rPr>
           <w:rFonts w:hint="eastAsia"/>
         </w:rPr>
-        <w:t>包</w:t>
+        <w:t>层实现</w:t>
       </w:r>
       <w:proofErr w:type="gramEnd"/>
       <w:r>
         <w:rPr>
           <w:rFonts w:hint="eastAsia"/>
         </w:rPr>
-        <w:t>包含reader、keeper、spider三个</w:t>
-      </w:r>
-      <w:r>
-        <w:rPr>
-          <w:rFonts w:hint="eastAsia"/>
-        </w:rPr>
-        <w:t>模块</w:t>
-      </w:r>
-      <w:r>
-        <w:rPr>
-          <w:rFonts w:hint="eastAsia"/>
-        </w:rPr>
-        <w:t>（逻辑上可以看作类</w:t>
-      </w:r>
-      <w:r>
-        <w:rPr>
-          <w:rFonts w:hint="eastAsia"/>
-        </w:rPr>
-        <w:t>的实现</w:t>
-      </w:r>
-      <w:r>
-        <w:rPr>
-          <w:rFonts w:hint="eastAsia"/>
-        </w:rPr>
-        <w:t>）</w:t>
-      </w:r>
-      <w:r>
-        <w:rPr>
-          <w:rFonts w:hint="eastAsia"/>
-        </w:rPr>
-        <w:t>。</w:t>
-      </w:r>
-      <w:r>
-        <w:rPr>
-          <w:rFonts w:hint="eastAsia"/>
-        </w:rPr>
-        <w:t>reader负责reader页面的</w:t>
-      </w:r>
-      <w:r>
-        <w:rPr>
-          <w:rFonts w:hint="eastAsia"/>
-        </w:rPr>
-        <w:t>界面和逻辑</w:t>
-      </w:r>
-      <w:r>
-        <w:rPr>
-          <w:rFonts w:hint="eastAsia"/>
-        </w:rPr>
-        <w:t>，用于从用户输入的文字或图片中提取时间信息，生成日程事务。</w:t>
-      </w:r>
-      <w:r>
-        <w:rPr>
-          <w:rFonts w:hint="eastAsia"/>
-        </w:rPr>
-        <w:t>keeper负责keeper页面的界面和逻辑</w:t>
-      </w:r>
-      <w:r>
-        <w:rPr>
-          <w:rFonts w:hint="eastAsia"/>
-        </w:rPr>
-        <w:t>，用于管理、计算用户所吃食物信息，生成体育运动事务</w:t>
-      </w:r>
-      <w:r>
-        <w:rPr>
-          <w:rFonts w:hint="eastAsia"/>
-        </w:rPr>
-        <w:t>。spider负责spider页面的界面和逻辑</w:t>
-      </w:r>
-      <w:r>
-        <w:rPr>
-          <w:rFonts w:hint="eastAsia"/>
-        </w:rPr>
-        <w:t>，</w:t>
-      </w:r>
-      <w:proofErr w:type="gramStart"/>
-      <w:r>
-        <w:rPr>
-          <w:rFonts w:hint="eastAsia"/>
-        </w:rPr>
-        <w:t>用于</w:t>
-      </w:r>
-      <w:r>
-        <w:rPr>
-          <w:rFonts w:hint="eastAsia"/>
-        </w:rPr>
-        <w:t>爬取同去</w:t>
-      </w:r>
-      <w:proofErr w:type="gramEnd"/>
-      <w:r>
-        <w:rPr>
-          <w:rFonts w:hint="eastAsia"/>
-        </w:rPr>
-        <w:t>网、教学信息服务网的信息，生成日程事务</w:t>
-      </w:r>
-      <w:r>
-        <w:rPr>
-          <w:rFonts w:hint="eastAsia"/>
-        </w:rPr>
-        <w:t>。</w:t>
-      </w:r>
-      <w:r>
-        <w:rPr>
-          <w:rFonts w:hint="eastAsia"/>
-        </w:rPr>
-        <w:t>需要注意的是，reader、keeper、spider生成日程事务的功能并不是由他们本身实现的，而是</w:t>
-      </w:r>
-      <w:r>
-        <w:rPr>
-          <w:rFonts w:hint="eastAsia"/>
-        </w:rPr>
-        <w:t>由</w:t>
-      </w:r>
-      <w:r>
-        <w:rPr>
-          <w:rFonts w:hint="eastAsia"/>
-        </w:rPr>
-        <w:t>pages中的</w:t>
-      </w:r>
-      <w:proofErr w:type="spellStart"/>
-      <w:r>
-        <w:rPr>
-          <w:rFonts w:hint="eastAsia"/>
-        </w:rPr>
-        <w:t>addSchedule</w:t>
-      </w:r>
-      <w:proofErr w:type="spellEnd"/>
-      <w:r>
-        <w:rPr>
-          <w:rFonts w:hint="eastAsia"/>
-        </w:rPr>
-        <w:t>模块</w:t>
-      </w:r>
-      <w:r>
-        <w:rPr>
-          <w:rFonts w:hint="eastAsia"/>
-        </w:rPr>
-        <w:t>实现的</w:t>
-      </w:r>
-      <w:r>
-        <w:rPr>
-          <w:rFonts w:hint="eastAsia"/>
-        </w:rPr>
-        <w:t>，它们只是传递了一些参数</w:t>
-      </w:r>
-      <w:r>
-        <w:rPr>
-          <w:rFonts w:hint="eastAsia"/>
-        </w:rPr>
-        <w:t>给相应</w:t>
-      </w:r>
-      <w:r>
-        <w:rPr>
-          <w:rFonts w:hint="eastAsia"/>
-        </w:rPr>
-        <w:t>的模块</w:t>
-      </w:r>
-      <w:r>
-        <w:rPr>
-          <w:rFonts w:hint="eastAsia"/>
-        </w:rPr>
-        <w:t>。</w:t>
-      </w:r>
-      <w:r>
-        <w:rPr>
-          <w:rFonts w:hint="eastAsia"/>
-        </w:rPr>
-        <w:t>三者均为边界类和控制类的混合体。</w:t>
-      </w:r>
-    </w:p>
-    <w:p>
-      <w:pPr>
-        <w:ind w:left="720"/>
-      </w:pPr>
-      <w:r>
-        <w:rPr>
-          <w:rFonts w:hint="eastAsia"/>
-        </w:rPr>
-        <w:t>pages</w:t>
-      </w:r>
-      <w:proofErr w:type="gramStart"/>
-      <w:r>
-        <w:rPr>
-          <w:rFonts w:hint="eastAsia"/>
-        </w:rPr>
-        <w:t>包</w:t>
-      </w:r>
-      <w:proofErr w:type="gramEnd"/>
-      <w:r>
-        <w:rPr>
-          <w:rFonts w:hint="eastAsia"/>
-        </w:rPr>
-        <w:t>包含</w:t>
-      </w:r>
-      <w:r>
-        <w:rPr>
-          <w:rFonts w:hint="eastAsia"/>
-        </w:rPr>
-        <w:t>sch</w:t>
-      </w:r>
-      <w:r>
-        <w:t>edul</w:t>
-      </w:r>
-      <w:r>
-        <w:rPr>
-          <w:rFonts w:hint="eastAsia"/>
-        </w:rPr>
-        <w:t>e</w:t>
-      </w:r>
-      <w:r>
-        <w:t>r</w:t>
-      </w:r>
-      <w:r>
-        <w:rPr>
-          <w:rFonts w:hint="eastAsia"/>
-        </w:rPr>
-        <w:t>、planners、store、settings四个模块。schedul</w:t>
-      </w:r>
-      <w:r>
-        <w:rPr>
-          <w:rFonts w:hint="eastAsia"/>
-        </w:rPr>
-        <w:t>e</w:t>
-      </w:r>
-      <w:r>
-        <w:rPr>
-          <w:rFonts w:hint="eastAsia"/>
-        </w:rPr>
-        <w:t>r负责日程表界面的逻辑，是项目前端部分的核心</w:t>
-      </w:r>
-      <w:r>
-        <w:rPr>
-          <w:rFonts w:hint="eastAsia"/>
-        </w:rPr>
-        <w:t>，用于日程的管理（增删改查）</w:t>
-      </w:r>
-      <w:r>
-        <w:rPr>
-          <w:rFonts w:hint="eastAsia"/>
-        </w:rPr>
-        <w:t>。</w:t>
-      </w:r>
-      <w:r>
-        <w:rPr>
-          <w:rFonts w:hint="eastAsia"/>
-        </w:rPr>
-        <w:t>scheduler包含两个子模块，</w:t>
-      </w:r>
-      <w:proofErr w:type="spellStart"/>
-      <w:r>
-        <w:rPr>
-          <w:rFonts w:hint="eastAsia"/>
-        </w:rPr>
-        <w:t>addSchedule</w:t>
-      </w:r>
-      <w:proofErr w:type="spellEnd"/>
-      <w:r>
-        <w:rPr>
-          <w:rFonts w:hint="eastAsia"/>
-        </w:rPr>
-        <w:t>和</w:t>
-      </w:r>
-      <w:proofErr w:type="spellStart"/>
-      <w:r>
-        <w:rPr>
-          <w:rFonts w:hint="eastAsia"/>
-        </w:rPr>
-        <w:t>scheduleDetails</w:t>
-      </w:r>
-      <w:proofErr w:type="spellEnd"/>
-      <w:r>
-        <w:rPr>
-          <w:rFonts w:hint="eastAsia"/>
-        </w:rPr>
-        <w:t>，分别负责添加、修改日程的界面的实现和显示日程详情页面的实现。</w:t>
-      </w:r>
-      <w:r>
-        <w:rPr>
-          <w:rFonts w:hint="eastAsia"/>
-        </w:rPr>
-        <w:t>planners模块显示已安装的扩展，并提供扩展页面的入口</w:t>
-      </w:r>
-      <w:r>
-        <w:rPr>
-          <w:rFonts w:hint="eastAsia"/>
-        </w:rPr>
-        <w:t>和删除扩展的功能</w:t>
-      </w:r>
-      <w:r>
-        <w:rPr>
-          <w:rFonts w:hint="eastAsia"/>
-        </w:rPr>
-        <w:t>。store模块实现扩展商城，</w:t>
-      </w:r>
-      <w:r>
-        <w:rPr>
-          <w:rFonts w:hint="eastAsia"/>
-        </w:rPr>
-        <w:t>提供安装、打开扩展和显示扩展详情的功能。</w:t>
-      </w:r>
-      <w:r>
-        <w:rPr>
-          <w:rFonts w:hint="eastAsia"/>
-        </w:rPr>
-        <w:t>settings中包含了登录界面和逻辑的实现</w:t>
-      </w:r>
-      <w:r>
-        <w:rPr>
-          <w:rFonts w:hint="eastAsia"/>
-        </w:rPr>
-        <w:t>。</w:t>
-      </w:r>
-      <w:r>
-        <w:rPr>
-          <w:rFonts w:hint="eastAsia"/>
-        </w:rPr>
-        <w:t>以上4个模块均为边界类和控制类的混合体。</w:t>
-      </w:r>
-    </w:p>
-    <w:p>
-      <w:pPr>
-        <w:ind w:left="720"/>
-      </w:pPr>
-      <w:r>
-        <w:rPr>
-          <w:rFonts w:hint="eastAsia"/>
-        </w:rPr>
-        <w:t>Java后端的</w:t>
-      </w:r>
-      <w:proofErr w:type="gramStart"/>
-      <w:r>
-        <w:rPr>
-          <w:rFonts w:hint="eastAsia"/>
-        </w:rPr>
-        <w:t>三个包即</w:t>
-      </w:r>
-      <w:proofErr w:type="gramEnd"/>
-      <w:r>
-        <w:rPr>
-          <w:rFonts w:hint="eastAsia"/>
-        </w:rPr>
-        <w:t>DAO、Service、Web体现了经典的三层架构。D</w:t>
-      </w:r>
-      <w:r>
-        <w:t>AO</w:t>
-      </w:r>
-      <w:r>
-        <w:rPr>
-          <w:rFonts w:hint="eastAsia"/>
-        </w:rPr>
-        <w:t>实现了数据库的访问，并且有很多对数据库的底层操作，即</w:t>
-      </w:r>
-      <w:proofErr w:type="gramStart"/>
-      <w:r>
-        <w:rPr>
-          <w:rFonts w:hint="eastAsia"/>
-        </w:rPr>
-        <w:t>增删改查等等</w:t>
-      </w:r>
-      <w:proofErr w:type="gramEnd"/>
-      <w:r>
-        <w:rPr>
-          <w:rFonts w:hint="eastAsia"/>
-        </w:rPr>
-        <w:t>。其处在整个架构</w:t>
-      </w:r>
-      <w:proofErr w:type="gramStart"/>
-      <w:r>
-        <w:rPr>
-          <w:rFonts w:hint="eastAsia"/>
-        </w:rPr>
-        <w:t>最</w:t>
-      </w:r>
-      <w:proofErr w:type="gramEnd"/>
-      <w:r>
-        <w:rPr>
-          <w:rFonts w:hint="eastAsia"/>
-        </w:rPr>
-        <w:t>底层的位置，为三层架构提供了支撑。</w:t>
-      </w:r>
-    </w:p>
-    <w:p>
-      <w:pPr>
-        <w:ind w:left="720"/>
-      </w:pPr>
-      <w:r>
-        <w:rPr>
-          <w:rFonts w:hint="eastAsia"/>
-        </w:rPr>
-        <w:t>Ser</w:t>
-      </w:r>
-      <w:r>
-        <w:t>vice</w:t>
-      </w:r>
-      <w:proofErr w:type="gramStart"/>
-      <w:r>
-        <w:rPr>
-          <w:rFonts w:hint="eastAsia"/>
-        </w:rPr>
-        <w:t>层实现</w:t>
-      </w:r>
-      <w:proofErr w:type="gramEnd"/>
-      <w:r>
-        <w:rPr>
-          <w:rFonts w:hint="eastAsia"/>
-        </w:rPr>
-        <w:t>了大量的逻辑代码和功能性代码。其处在中间层。在三层架构中处在中流砥柱的位置，</w:t>
-      </w:r>
-      <w:proofErr w:type="gramStart"/>
-      <w:r>
-        <w:rPr>
-          <w:rFonts w:hint="eastAsia"/>
-        </w:rPr>
-        <w:t>例如爬取</w:t>
-      </w:r>
-      <w:proofErr w:type="gramEnd"/>
-      <w:r>
-        <w:rPr>
-          <w:rFonts w:hint="eastAsia"/>
-        </w:rPr>
-        <w:t>Spider的功能的实现、转化用户课程表的功能的实现、推荐算法的实现，都在其中。</w:t>
-      </w:r>
-    </w:p>
-    <w:p>
-      <w:pPr>
-        <w:ind w:left="720"/>
-      </w:pPr>
-      <w:r>
-        <w:rPr>
-          <w:rFonts w:hint="eastAsia"/>
-        </w:rPr>
-        <w:t>Web层</w:t>
+        <w:t>了大量控制类，用于协助其他对象实现用例的功能，其处于三层架构中的最高层，具有良好的隔离作用，系统的其他部分与用例的具体执行逻辑形成松散耦合。</w:t>
       </w:r>
     </w:p>
     <w:p>
@@ -3327,41 +3399,14 @@
         <w:pStyle w:val="1"/>
         <w:ind w:left="360" w:hanging="360"/>
       </w:pPr>
-      <w:bookmarkStart w:id="7" w:name="_Toc356851232"/>
+      <w:bookmarkStart w:id="15" w:name="_Toc524314730"/>
       <w:r>
         <w:rPr>
           <w:rFonts w:hint="eastAsia"/>
         </w:rPr>
         <w:t>进程视图</w:t>
       </w:r>
-      <w:bookmarkEnd w:id="7"/>
-    </w:p>
-    <w:p>
-      <w:pPr>
-        <w:ind w:left="720"/>
-        <w:rPr>
-          <w:highlight w:val="yellow"/>
-        </w:rPr>
-      </w:pPr>
-      <w:r>
-        <w:rPr>
-          <w:rFonts w:hint="eastAsia"/>
-        </w:rPr>
-        <w:t>前端只有一个进程。</w:t>
-      </w:r>
-      <w:r>
-        <w:rPr>
-          <w:rFonts w:hint="eastAsia"/>
-        </w:rPr>
-        <w:t>通过向后端发送请求来获得所需要的数据。</w:t>
-      </w:r>
-      <w:r>
-        <w:rPr>
-          <w:rFonts w:hint="eastAsia"/>
-          <w:highlight w:val="yellow"/>
-        </w:rPr>
-        <w:t>（后端）</w:t>
-      </w:r>
+      <w:bookmarkEnd w:id="15"/>
     </w:p>
     <w:p>
       <w:pPr>
@@ -3372,18 +3417,17 @@
           <w:noProof/>
           <w:snapToGrid/>
         </w:rPr>
-        <w:lastRenderedPageBreak/>
         <w:drawing>
           <wp:anchor distT="0" distB="0" distL="114300" distR="114300" simplePos="0" relativeHeight="251663360" behindDoc="0" locked="0" layoutInCell="1" allowOverlap="1" wp14:anchorId="0E009BF7">
             <wp:simplePos x="0" y="0"/>
             <wp:positionH relativeFrom="margin">
-              <wp:align>right</wp:align>
+              <wp:align>center</wp:align>
             </wp:positionH>
             <wp:positionV relativeFrom="paragraph">
-              <wp:posOffset>0</wp:posOffset>
+              <wp:posOffset>3810</wp:posOffset>
             </wp:positionV>
-            <wp:extent cx="5943600" cy="4304665"/>
-            <wp:effectExtent l="0" t="0" r="0" b="635"/>
+            <wp:extent cx="4046220" cy="2930202"/>
+            <wp:effectExtent l="0" t="0" r="0" b="3810"/>
             <wp:wrapSquare wrapText="bothSides"/>
             <wp:docPr id="7" name="图片 7"/>
             <wp:cNvGraphicFramePr>
@@ -3397,7 +3441,7 @@
                     <pic:cNvPicPr/>
                   </pic:nvPicPr>
                   <pic:blipFill>
-                    <a:blip r:embed="rId12">
+                    <a:blip r:embed="rId12" cstate="print">
                       <a:extLst>
                         <a:ext uri="{28A0092B-C50C-407E-A947-70E740481C1C}">
                           <a14:useLocalDpi xmlns:a14="http://schemas.microsoft.com/office/drawing/2010/main" val="0"/>
@@ -3411,7 +3455,7 @@
                   <pic:spPr>
                     <a:xfrm>
                       <a:off x="0" y="0"/>
-                      <a:ext cx="5943600" cy="4304665"/>
+                      <a:ext cx="4046220" cy="2930202"/>
                     </a:xfrm>
                     <a:prstGeom prst="rect">
                       <a:avLst/>
@@ -3432,10 +3476,131 @@
     </w:p>
     <w:p>
       <w:pPr>
+        <w:ind w:left="720"/>
+        <w:rPr>
+          <w:highlight w:val="yellow"/>
+        </w:rPr>
+      </w:pPr>
+    </w:p>
+    <w:p>
+      <w:pPr>
+        <w:ind w:left="720"/>
+        <w:rPr>
+          <w:highlight w:val="yellow"/>
+        </w:rPr>
+      </w:pPr>
+    </w:p>
+    <w:p>
+      <w:pPr>
+        <w:ind w:left="720"/>
+        <w:rPr>
+          <w:highlight w:val="yellow"/>
+        </w:rPr>
+      </w:pPr>
+    </w:p>
+    <w:p>
+      <w:pPr>
+        <w:ind w:left="720"/>
+        <w:rPr>
+          <w:highlight w:val="yellow"/>
+        </w:rPr>
+      </w:pPr>
+    </w:p>
+    <w:p>
+      <w:pPr>
+        <w:ind w:left="720"/>
+        <w:rPr>
+          <w:highlight w:val="yellow"/>
+        </w:rPr>
+      </w:pPr>
+    </w:p>
+    <w:p>
+      <w:pPr>
+        <w:ind w:left="720"/>
+        <w:rPr>
+          <w:highlight w:val="yellow"/>
+        </w:rPr>
+      </w:pPr>
+    </w:p>
+    <w:p>
+      <w:pPr>
+        <w:ind w:left="720"/>
+        <w:rPr>
+          <w:highlight w:val="yellow"/>
+        </w:rPr>
+      </w:pPr>
+    </w:p>
+    <w:p>
+      <w:pPr>
+        <w:ind w:left="720"/>
+        <w:rPr>
+          <w:highlight w:val="yellow"/>
+        </w:rPr>
+      </w:pPr>
+    </w:p>
+    <w:p>
+      <w:pPr>
+        <w:ind w:left="720"/>
+        <w:rPr>
+          <w:highlight w:val="yellow"/>
+        </w:rPr>
+      </w:pPr>
+    </w:p>
+    <w:p>
+      <w:pPr>
+        <w:ind w:left="720"/>
+        <w:rPr>
+          <w:highlight w:val="yellow"/>
+        </w:rPr>
+      </w:pPr>
+    </w:p>
+    <w:p>
+      <w:pPr>
+        <w:ind w:left="720"/>
+        <w:rPr>
+          <w:highlight w:val="yellow"/>
+        </w:rPr>
+      </w:pPr>
+    </w:p>
+    <w:p>
+      <w:pPr>
+        <w:ind w:left="720"/>
+        <w:rPr>
+          <w:highlight w:val="yellow"/>
+        </w:rPr>
+      </w:pPr>
+    </w:p>
+    <w:p>
+      <w:pPr>
+        <w:ind w:left="720"/>
+        <w:rPr>
+          <w:highlight w:val="yellow"/>
+        </w:rPr>
+      </w:pPr>
+    </w:p>
+    <w:p>
+      <w:pPr>
+        <w:ind w:left="720"/>
+        <w:rPr>
+          <w:highlight w:val="yellow"/>
+        </w:rPr>
+      </w:pPr>
+    </w:p>
+    <w:p>
+      <w:pPr>
+        <w:ind w:left="720"/>
+        <w:rPr>
+          <w:highlight w:val="yellow"/>
+        </w:rPr>
+      </w:pPr>
+    </w:p>
+    <w:p/>
+    <w:p>
+      <w:pPr>
         <w:pStyle w:val="1"/>
         <w:ind w:left="360" w:hanging="360"/>
       </w:pPr>
-      <w:bookmarkStart w:id="8" w:name="_Toc356851233"/>
+      <w:bookmarkStart w:id="16" w:name="_Toc524314731"/>
       <w:r>
         <w:rPr>
           <w:rFonts w:hint="eastAsia"/>
@@ -3443,15 +3608,9 @@
         <w:lastRenderedPageBreak/>
         <w:t>部署视图</w:t>
       </w:r>
-      <w:bookmarkEnd w:id="8"/>
-    </w:p>
-    <w:p>
-      <w:pPr>
-        <w:ind w:left="720"/>
-        <w:rPr>
-          <w:highlight w:val="yellow"/>
-        </w:rPr>
-      </w:pPr>
+      <w:bookmarkEnd w:id="16"/>
+    </w:p>
+    <w:p>
       <w:r>
         <w:rPr>
           <w:noProof/>
@@ -3461,13 +3620,13 @@
           <wp:anchor distT="0" distB="0" distL="114300" distR="114300" simplePos="0" relativeHeight="251662336" behindDoc="0" locked="0" layoutInCell="1" allowOverlap="1" wp14:anchorId="2B31D442">
             <wp:simplePos x="0" y="0"/>
             <wp:positionH relativeFrom="margin">
-              <wp:align>right</wp:align>
+              <wp:posOffset>1303020</wp:posOffset>
             </wp:positionH>
             <wp:positionV relativeFrom="paragraph">
-              <wp:posOffset>188595</wp:posOffset>
+              <wp:posOffset>6985</wp:posOffset>
             </wp:positionV>
-            <wp:extent cx="5943600" cy="4723130"/>
-            <wp:effectExtent l="0" t="0" r="0" b="1270"/>
+            <wp:extent cx="3681730" cy="2926080"/>
+            <wp:effectExtent l="0" t="0" r="0" b="7620"/>
             <wp:wrapSquare wrapText="bothSides"/>
             <wp:docPr id="6" name="图片 6"/>
             <wp:cNvGraphicFramePr>
@@ -3481,7 +3640,7 @@
                     <pic:cNvPicPr/>
                   </pic:nvPicPr>
                   <pic:blipFill>
-                    <a:blip r:embed="rId13">
+                    <a:blip r:embed="rId13" cstate="print">
                       <a:extLst>
                         <a:ext uri="{28A0092B-C50C-407E-A947-70E740481C1C}">
                           <a14:useLocalDpi xmlns:a14="http://schemas.microsoft.com/office/drawing/2010/main" val="0"/>
@@ -3495,7 +3654,7 @@
                   <pic:spPr>
                     <a:xfrm>
                       <a:off x="0" y="0"/>
-                      <a:ext cx="5943600" cy="4723130"/>
+                      <a:ext cx="3681730" cy="2926080"/>
                     </a:xfrm>
                     <a:prstGeom prst="rect">
                       <a:avLst/>
@@ -3513,40 +3672,50 @@
           </wp:anchor>
         </w:drawing>
       </w:r>
-      <w:r>
-        <w:rPr>
-          <w:rFonts w:hint="eastAsia"/>
-          <w:highlight w:val="yellow"/>
-        </w:rPr>
-        <w:t>（）</w:t>
-      </w:r>
-    </w:p>
-    <w:p>
-      <w:pPr>
-        <w:ind w:left="720"/>
-      </w:pPr>
-    </w:p>
+    </w:p>
+    <w:p>
+      <w:bookmarkStart w:id="17" w:name="_Toc524314732"/>
+    </w:p>
+    <w:p/>
+    <w:p/>
+    <w:p/>
+    <w:p/>
+    <w:p/>
+    <w:p/>
+    <w:p/>
+    <w:p/>
+    <w:p/>
+    <w:p/>
+    <w:p/>
+    <w:p/>
+    <w:p/>
+    <w:p/>
+    <w:p/>
     <w:p>
       <w:pPr>
         <w:pStyle w:val="1"/>
-        <w:ind w:left="360" w:hanging="360"/>
-      </w:pPr>
-      <w:bookmarkStart w:id="9" w:name="_Toc356851234"/>
-      <w:r>
-        <w:rPr>
-          <w:rFonts w:hint="eastAsia"/>
-        </w:rPr>
-        <w:lastRenderedPageBreak/>
+      </w:pPr>
+      <w:r>
+        <w:rPr>
+          <w:rFonts w:hint="eastAsia"/>
+        </w:rPr>
         <w:t>实现视图</w:t>
       </w:r>
-      <w:bookmarkEnd w:id="9"/>
-    </w:p>
-    <w:p>
-      <w:pPr>
-        <w:ind w:left="720"/>
-        <w:rPr>
-          <w:highlight w:val="yellow"/>
-        </w:rPr>
+      <w:bookmarkEnd w:id="17"/>
+    </w:p>
+    <w:p>
+      <w:pPr>
+        <w:ind w:left="720"/>
+      </w:pPr>
+    </w:p>
+    <w:p>
+      <w:pPr>
+        <w:ind w:left="720"/>
+      </w:pPr>
+    </w:p>
+    <w:p>
+      <w:pPr>
+        <w:pStyle w:val="InfoBlue"/>
       </w:pPr>
       <w:r>
         <w:rPr>
@@ -3557,13 +3726,13 @@
           <wp:anchor distT="0" distB="0" distL="114300" distR="114300" simplePos="0" relativeHeight="251661312" behindDoc="0" locked="0" layoutInCell="1" allowOverlap="1" wp14:anchorId="3999F12E">
             <wp:simplePos x="0" y="0"/>
             <wp:positionH relativeFrom="margin">
-              <wp:align>right</wp:align>
+              <wp:align>center</wp:align>
             </wp:positionH>
             <wp:positionV relativeFrom="paragraph">
-              <wp:posOffset>208280</wp:posOffset>
+              <wp:posOffset>-326390</wp:posOffset>
             </wp:positionV>
-            <wp:extent cx="5943600" cy="4580890"/>
-            <wp:effectExtent l="0" t="0" r="0" b="0"/>
+            <wp:extent cx="4198620" cy="3235960"/>
+            <wp:effectExtent l="0" t="0" r="0" b="2540"/>
             <wp:wrapSquare wrapText="bothSides"/>
             <wp:docPr id="5" name="图片 5"/>
             <wp:cNvGraphicFramePr>
@@ -3591,7 +3760,7 @@
                   <pic:spPr>
                     <a:xfrm>
                       <a:off x="0" y="0"/>
-                      <a:ext cx="5943600" cy="4580890"/>
+                      <a:ext cx="4198620" cy="3235960"/>
                     </a:xfrm>
                     <a:prstGeom prst="rect">
                       <a:avLst/>
@@ -3609,25 +3778,6 @@
           </wp:anchor>
         </w:drawing>
       </w:r>
-      <w:r>
-        <w:rPr>
-          <w:rFonts w:hint="eastAsia"/>
-          <w:highlight w:val="yellow"/>
-        </w:rPr>
-        <w:t>（）</w:t>
-      </w:r>
-    </w:p>
-    <w:p>
-      <w:pPr>
-        <w:ind w:left="720"/>
-      </w:pPr>
-    </w:p>
-    <w:p>
-      <w:pPr>
-        <w:pStyle w:val="InfoBlue"/>
-      </w:pPr>
-      <w:bookmarkStart w:id="10" w:name="_GoBack"/>
-      <w:bookmarkEnd w:id="10"/>
     </w:p>
     <w:sectPr>
       <w:headerReference w:type="default" r:id="rId15"/>
@@ -3869,7 +4019,7 @@
               <w:rStyle w:val="a8"/>
               <w:noProof/>
             </w:rPr>
-            <w:t>5</w:t>
+            <w:t>9</w:t>
           </w:r>
           <w:r>
             <w:rPr>
@@ -4066,7 +4216,7 @@
               <w:rFonts w:ascii="Times New Roman" w:hint="eastAsia"/>
               <w:noProof/>
             </w:rPr>
-            <w:t>2</w:t>
+            <w:t>3</w:t>
           </w:r>
           <w:r>
             <w:rPr>
@@ -5613,7 +5763,12 @@
     <w:lsdException w:name="Subtitle" w:qFormat="1"/>
     <w:lsdException w:name="Strong" w:qFormat="1"/>
     <w:lsdException w:name="Emphasis" w:qFormat="1"/>
+    <w:lsdException w:name="HTML Preformatted" w:semiHidden="1" w:unhideWhenUsed="1"/>
     <w:lsdException w:name="Normal Table" w:semiHidden="1" w:unhideWhenUsed="1"/>
+    <w:lsdException w:name="No List" w:semiHidden="1" w:unhideWhenUsed="1"/>
+    <w:lsdException w:name="Outline List 1" w:semiHidden="1" w:unhideWhenUsed="1"/>
+    <w:lsdException w:name="Outline List 2" w:semiHidden="1" w:unhideWhenUsed="1"/>
+    <w:lsdException w:name="Outline List 3" w:semiHidden="1" w:unhideWhenUsed="1"/>
     <w:lsdException w:name="Table Simple 1" w:semiHidden="1" w:unhideWhenUsed="1"/>
     <w:lsdException w:name="Table Simple 2" w:semiHidden="1" w:unhideWhenUsed="1"/>
     <w:lsdException w:name="Table Simple 3" w:semiHidden="1" w:unhideWhenUsed="1"/>
@@ -6121,8 +6276,8 @@
       <w:lang w:val="en-AU"/>
     </w:rPr>
   </w:style>
-  <w:style w:type="paragraph" w:customStyle="1" w:styleId="10">
-    <w:name w:val="目录 1"/>
+  <w:style w:type="paragraph" w:customStyle="1" w:styleId="11">
+    <w:name w:val="目录 11"/>
     <w:basedOn w:val="a"/>
     <w:next w:val="a"/>
     <w:autoRedefine/>
@@ -6135,8 +6290,8 @@
       <w:ind w:right="720"/>
     </w:pPr>
   </w:style>
-  <w:style w:type="paragraph" w:customStyle="1" w:styleId="20">
-    <w:name w:val="目录 2"/>
+  <w:style w:type="paragraph" w:customStyle="1" w:styleId="21">
+    <w:name w:val="目录 21"/>
     <w:basedOn w:val="a"/>
     <w:next w:val="a"/>
     <w:autoRedefine/>
@@ -6148,8 +6303,8 @@
       <w:ind w:left="432" w:right="720"/>
     </w:pPr>
   </w:style>
-  <w:style w:type="paragraph" w:customStyle="1" w:styleId="30">
-    <w:name w:val="目录 3"/>
+  <w:style w:type="paragraph" w:customStyle="1" w:styleId="31">
+    <w:name w:val="目录 31"/>
     <w:basedOn w:val="a"/>
     <w:next w:val="a"/>
     <w:autoRedefine/>
@@ -6292,8 +6447,8 @@
       <w:jc w:val="both"/>
     </w:pPr>
   </w:style>
-  <w:style w:type="paragraph" w:customStyle="1" w:styleId="40">
-    <w:name w:val="目录 4"/>
+  <w:style w:type="paragraph" w:customStyle="1" w:styleId="41">
+    <w:name w:val="目录 41"/>
     <w:basedOn w:val="a"/>
     <w:next w:val="a"/>
     <w:autoRedefine/>
@@ -6302,8 +6457,8 @@
       <w:ind w:left="600"/>
     </w:pPr>
   </w:style>
-  <w:style w:type="paragraph" w:customStyle="1" w:styleId="50">
-    <w:name w:val="目录 5"/>
+  <w:style w:type="paragraph" w:customStyle="1" w:styleId="51">
+    <w:name w:val="目录 51"/>
     <w:basedOn w:val="a"/>
     <w:next w:val="a"/>
     <w:autoRedefine/>
@@ -6312,8 +6467,8 @@
       <w:ind w:left="800"/>
     </w:pPr>
   </w:style>
-  <w:style w:type="paragraph" w:customStyle="1" w:styleId="60">
-    <w:name w:val="目录 6"/>
+  <w:style w:type="paragraph" w:customStyle="1" w:styleId="61">
+    <w:name w:val="目录 61"/>
     <w:basedOn w:val="a"/>
     <w:next w:val="a"/>
     <w:autoRedefine/>
@@ -6322,8 +6477,8 @@
       <w:ind w:left="1000"/>
     </w:pPr>
   </w:style>
-  <w:style w:type="paragraph" w:customStyle="1" w:styleId="70">
-    <w:name w:val="目录 7"/>
+  <w:style w:type="paragraph" w:customStyle="1" w:styleId="71">
+    <w:name w:val="目录 71"/>
     <w:basedOn w:val="a"/>
     <w:next w:val="a"/>
     <w:autoRedefine/>
@@ -6332,8 +6487,8 @@
       <w:ind w:left="1200"/>
     </w:pPr>
   </w:style>
-  <w:style w:type="paragraph" w:customStyle="1" w:styleId="80">
-    <w:name w:val="目录 8"/>
+  <w:style w:type="paragraph" w:customStyle="1" w:styleId="81">
+    <w:name w:val="目录 81"/>
     <w:basedOn w:val="a"/>
     <w:next w:val="a"/>
     <w:autoRedefine/>
@@ -6342,8 +6497,8 @@
       <w:ind w:left="1400"/>
     </w:pPr>
   </w:style>
-  <w:style w:type="paragraph" w:customStyle="1" w:styleId="90">
-    <w:name w:val="目录 9"/>
+  <w:style w:type="paragraph" w:customStyle="1" w:styleId="91">
+    <w:name w:val="目录 91"/>
     <w:basedOn w:val="a"/>
     <w:next w:val="a"/>
     <w:autoRedefine/>
@@ -6441,7 +6596,7 @@
       <w:color w:val="FF0000"/>
     </w:rPr>
   </w:style>
-  <w:style w:type="paragraph" w:styleId="21">
+  <w:style w:type="paragraph" w:styleId="20">
     <w:name w:val="Body Text Indent 2"/>
     <w:basedOn w:val="a"/>
     <w:pPr>
@@ -6494,6 +6649,25 @@
       <w:noProof w:val="0"/>
       <w:color w:val="808080"/>
     </w:rPr>
+  </w:style>
+  <w:style w:type="paragraph" w:styleId="TOC1">
+    <w:name w:val="toc 1"/>
+    <w:basedOn w:val="a"/>
+    <w:next w:val="a"/>
+    <w:autoRedefine/>
+    <w:uiPriority w:val="39"/>
+    <w:rsid w:val="005D6850"/>
+  </w:style>
+  <w:style w:type="paragraph" w:styleId="TOC2">
+    <w:name w:val="toc 2"/>
+    <w:basedOn w:val="a"/>
+    <w:next w:val="a"/>
+    <w:autoRedefine/>
+    <w:uiPriority w:val="39"/>
+    <w:rsid w:val="005D6850"/>
+    <w:pPr>
+      <w:ind w:leftChars="200" w:left="420"/>
+    </w:pPr>
   </w:style>
 </w:styles>
 </file>
@@ -6798,7 +6972,7 @@
 </file>
 
 <file path=customXml/itemProps1.xml><?xml version="1.0" encoding="utf-8"?>
-<ds:datastoreItem xmlns:ds="http://schemas.openxmlformats.org/officeDocument/2006/customXml" ds:itemID="{8A5F17B1-FE88-4C93-9830-C25917D73E3C}">
+<ds:datastoreItem xmlns:ds="http://schemas.openxmlformats.org/officeDocument/2006/customXml" ds:itemID="{E65C5593-D65E-49F8-BEF7-C90684E0B5EF}">
   <ds:schemaRefs>
     <ds:schemaRef ds:uri="http://schemas.openxmlformats.org/officeDocument/2006/bibliography"/>
   </ds:schemaRefs>
